--- a/02-PROJETOS/ProjetoFinal/MER.docx
+++ b/02-PROJETOS/ProjetoFinal/MER.docx
@@ -70,22 +70,34 @@
         <w:rPr>
           <w:sz w:val="20"/>
           <w:szCs w:val="20"/>
-        </w:rPr>
-      </w:pPr>
-      <w:r>
-        <w:rPr>
-          <w:sz w:val="20"/>
-          <w:szCs w:val="20"/>
-        </w:rPr>
-        <w:tab/>
-      </w:r>
-      <w:r>
-        <w:rPr>
-          <w:sz w:val="20"/>
-          <w:szCs w:val="20"/>
-        </w:rPr>
-        <w:t>ID_USUARIO: UUID NOT NULL UNIQUE;</w:t>
-      </w:r>
+          <w:lang w:val="en-US"/>
+        </w:rPr>
+      </w:pPr>
+      <w:r>
+        <w:rPr>
+          <w:sz w:val="20"/>
+          <w:szCs w:val="20"/>
+        </w:rPr>
+        <w:tab/>
+      </w:r>
+      <w:r>
+        <w:rPr>
+          <w:sz w:val="20"/>
+          <w:szCs w:val="20"/>
+          <w:lang w:val="en-US"/>
+        </w:rPr>
+        <w:t xml:space="preserve">ID_USUARIO: UUID NOT NULL </w:t>
+      </w:r>
+      <w:proofErr w:type="gramStart"/>
+      <w:r>
+        <w:rPr>
+          <w:sz w:val="20"/>
+          <w:szCs w:val="20"/>
+          <w:lang w:val="en-US"/>
+        </w:rPr>
+        <w:t>UNIQUE;</w:t>
+      </w:r>
+      <w:proofErr w:type="gramEnd"/>
     </w:p>
     <w:p>
       <w:pPr>
@@ -94,16 +106,28 @@
         <w:rPr>
           <w:sz w:val="20"/>
           <w:szCs w:val="20"/>
-        </w:rPr>
-      </w:pPr>
-      <w:r>
-        <w:rPr>
-          <w:sz w:val="20"/>
-          <w:szCs w:val="20"/>
-        </w:rPr>
-        <w:tab/>
-        <w:t>NOME: VARCHAR NOT NULL;</w:t>
-      </w:r>
+          <w:lang w:val="en-US"/>
+        </w:rPr>
+      </w:pPr>
+      <w:r>
+        <w:rPr>
+          <w:sz w:val="20"/>
+          <w:szCs w:val="20"/>
+          <w:lang w:val="en-US"/>
+        </w:rPr>
+        <w:tab/>
+        <w:t xml:space="preserve">NOME: VARCHAR NOT </w:t>
+      </w:r>
+      <w:proofErr w:type="gramStart"/>
+      <w:r>
+        <w:rPr>
+          <w:sz w:val="20"/>
+          <w:szCs w:val="20"/>
+          <w:lang w:val="en-US"/>
+        </w:rPr>
+        <w:t>NULL;</w:t>
+      </w:r>
+      <w:proofErr w:type="gramEnd"/>
     </w:p>
     <w:p>
       <w:pPr>
@@ -112,16 +136,28 @@
         <w:rPr>
           <w:sz w:val="20"/>
           <w:szCs w:val="20"/>
-        </w:rPr>
-      </w:pPr>
-      <w:r>
-        <w:rPr>
-          <w:sz w:val="20"/>
-          <w:szCs w:val="20"/>
-        </w:rPr>
-        <w:tab/>
-        <w:t>ROLE: VARCHAR NOT NULL;</w:t>
-      </w:r>
+          <w:lang w:val="en-US"/>
+        </w:rPr>
+      </w:pPr>
+      <w:r>
+        <w:rPr>
+          <w:sz w:val="20"/>
+          <w:szCs w:val="20"/>
+          <w:lang w:val="en-US"/>
+        </w:rPr>
+        <w:tab/>
+        <w:t xml:space="preserve">ROLE: VARCHAR NOT </w:t>
+      </w:r>
+      <w:proofErr w:type="gramStart"/>
+      <w:r>
+        <w:rPr>
+          <w:sz w:val="20"/>
+          <w:szCs w:val="20"/>
+          <w:lang w:val="en-US"/>
+        </w:rPr>
+        <w:t>NULL;</w:t>
+      </w:r>
+      <w:proofErr w:type="gramEnd"/>
     </w:p>
     <w:p>
       <w:pPr>
@@ -136,8 +172,15 @@
         <w:rPr>
           <w:sz w:val="20"/>
           <w:szCs w:val="20"/>
-        </w:rPr>
-        <w:tab/>
+          <w:lang w:val="en-US"/>
+        </w:rPr>
+        <w:tab/>
+      </w:r>
+      <w:r>
+        <w:rPr>
+          <w:sz w:val="20"/>
+          <w:szCs w:val="20"/>
+        </w:rPr>
         <w:t>OCORRENCIA: UUID [REFERÊNCIA (TB_OCORRENCIA: ID_OCORRENCIA), 1 - N]</w:t>
       </w:r>
     </w:p>
@@ -148,28 +191,39 @@
         <w:rPr>
           <w:sz w:val="20"/>
           <w:szCs w:val="20"/>
-        </w:rPr>
-      </w:pPr>
-      <w:r>
-        <w:rPr>
-          <w:sz w:val="20"/>
-          <w:szCs w:val="20"/>
-        </w:rPr>
-        <w:t xml:space="preserve"> )</w:t>
-      </w:r>
-    </w:p>
-    <w:p>
-      <w:pPr>
-        <w:spacing w:line="240" w:lineRule="auto"/>
-        <w:rPr>
-          <w:sz w:val="20"/>
-          <w:szCs w:val="20"/>
-        </w:rPr>
-      </w:pPr>
-      <w:r>
-        <w:rPr>
-          <w:sz w:val="20"/>
-          <w:szCs w:val="20"/>
+          <w:lang w:val="en-US"/>
+        </w:rPr>
+      </w:pPr>
+      <w:r>
+        <w:rPr>
+          <w:sz w:val="20"/>
+          <w:szCs w:val="20"/>
+        </w:rPr>
+        <w:t xml:space="preserve"> </w:t>
+      </w:r>
+      <w:r>
+        <w:rPr>
+          <w:sz w:val="20"/>
+          <w:szCs w:val="20"/>
+          <w:lang w:val="en-US"/>
+        </w:rPr>
+        <w:t>)</w:t>
+      </w:r>
+    </w:p>
+    <w:p>
+      <w:pPr>
+        <w:spacing w:line="240" w:lineRule="auto"/>
+        <w:rPr>
+          <w:sz w:val="20"/>
+          <w:szCs w:val="20"/>
+          <w:lang w:val="en-US"/>
+        </w:rPr>
+      </w:pPr>
+      <w:r>
+        <w:rPr>
+          <w:sz w:val="20"/>
+          <w:szCs w:val="20"/>
+          <w:lang w:val="en-US"/>
         </w:rPr>
         <w:t>TB_FUNCIONARIO</w:t>
       </w:r>
@@ -177,6 +231,7 @@
         <w:rPr>
           <w:sz w:val="20"/>
           <w:szCs w:val="20"/>
+          <w:lang w:val="en-US"/>
         </w:rPr>
         <w:t xml:space="preserve"> </w:t>
       </w:r>
@@ -184,6 +239,7 @@
         <w:rPr>
           <w:sz w:val="20"/>
           <w:szCs w:val="20"/>
+          <w:lang w:val="en-US"/>
         </w:rPr>
         <w:t>(</w:t>
       </w:r>
@@ -194,63 +250,101 @@
         <w:rPr>
           <w:sz w:val="20"/>
           <w:szCs w:val="20"/>
-        </w:rPr>
-      </w:pPr>
-      <w:r>
-        <w:rPr>
-          <w:sz w:val="20"/>
-          <w:szCs w:val="20"/>
-        </w:rPr>
-        <w:tab/>
-        <w:t>ID_FUNCIONARIO: UUID NOT NULL UNIQUE;</w:t>
-      </w:r>
-    </w:p>
-    <w:p>
-      <w:pPr>
-        <w:spacing w:line="240" w:lineRule="auto"/>
-        <w:rPr>
-          <w:sz w:val="20"/>
-          <w:szCs w:val="20"/>
-        </w:rPr>
-      </w:pPr>
-      <w:r>
-        <w:rPr>
-          <w:sz w:val="20"/>
-          <w:szCs w:val="20"/>
-        </w:rPr>
-        <w:tab/>
-        <w:t>NOME: VARCHAR NOT NULL;</w:t>
-      </w:r>
-    </w:p>
-    <w:p>
-      <w:pPr>
-        <w:spacing w:line="240" w:lineRule="auto"/>
-        <w:rPr>
-          <w:sz w:val="20"/>
-          <w:szCs w:val="20"/>
-        </w:rPr>
-      </w:pPr>
-      <w:r>
-        <w:rPr>
-          <w:sz w:val="20"/>
-          <w:szCs w:val="20"/>
-        </w:rPr>
-        <w:tab/>
-        <w:t>ROLE: VARCHAR NOT NULL;</w:t>
-      </w:r>
-    </w:p>
-    <w:p>
-      <w:pPr>
-        <w:spacing w:line="240" w:lineRule="auto"/>
-        <w:rPr>
-          <w:sz w:val="20"/>
-          <w:szCs w:val="20"/>
-        </w:rPr>
-      </w:pPr>
-      <w:r>
-        <w:rPr>
-          <w:sz w:val="20"/>
-          <w:szCs w:val="20"/>
+          <w:lang w:val="en-US"/>
+        </w:rPr>
+      </w:pPr>
+      <w:r>
+        <w:rPr>
+          <w:sz w:val="20"/>
+          <w:szCs w:val="20"/>
+          <w:lang w:val="en-US"/>
+        </w:rPr>
+        <w:tab/>
+        <w:t xml:space="preserve">ID_FUNCIONARIO: UUID NOT NULL </w:t>
+      </w:r>
+      <w:proofErr w:type="gramStart"/>
+      <w:r>
+        <w:rPr>
+          <w:sz w:val="20"/>
+          <w:szCs w:val="20"/>
+          <w:lang w:val="en-US"/>
+        </w:rPr>
+        <w:t>UNIQUE;</w:t>
+      </w:r>
+      <w:proofErr w:type="gramEnd"/>
+    </w:p>
+    <w:p>
+      <w:pPr>
+        <w:spacing w:line="240" w:lineRule="auto"/>
+        <w:rPr>
+          <w:sz w:val="20"/>
+          <w:szCs w:val="20"/>
+          <w:lang w:val="en-US"/>
+        </w:rPr>
+      </w:pPr>
+      <w:r>
+        <w:rPr>
+          <w:sz w:val="20"/>
+          <w:szCs w:val="20"/>
+          <w:lang w:val="en-US"/>
+        </w:rPr>
+        <w:tab/>
+        <w:t xml:space="preserve">NOME: VARCHAR NOT </w:t>
+      </w:r>
+      <w:proofErr w:type="gramStart"/>
+      <w:r>
+        <w:rPr>
+          <w:sz w:val="20"/>
+          <w:szCs w:val="20"/>
+          <w:lang w:val="en-US"/>
+        </w:rPr>
+        <w:t>NULL;</w:t>
+      </w:r>
+      <w:proofErr w:type="gramEnd"/>
+    </w:p>
+    <w:p>
+      <w:pPr>
+        <w:spacing w:line="240" w:lineRule="auto"/>
+        <w:rPr>
+          <w:sz w:val="20"/>
+          <w:szCs w:val="20"/>
+          <w:lang w:val="en-US"/>
+        </w:rPr>
+      </w:pPr>
+      <w:r>
+        <w:rPr>
+          <w:sz w:val="20"/>
+          <w:szCs w:val="20"/>
+          <w:lang w:val="en-US"/>
+        </w:rPr>
+        <w:tab/>
+        <w:t xml:space="preserve">ROLE: VARCHAR NOT </w:t>
+      </w:r>
+      <w:proofErr w:type="gramStart"/>
+      <w:r>
+        <w:rPr>
+          <w:sz w:val="20"/>
+          <w:szCs w:val="20"/>
+          <w:lang w:val="en-US"/>
+        </w:rPr>
+        <w:t>NULL;</w:t>
+      </w:r>
+      <w:proofErr w:type="gramEnd"/>
+    </w:p>
+    <w:p>
+      <w:pPr>
+        <w:spacing w:line="240" w:lineRule="auto"/>
+        <w:rPr>
+          <w:sz w:val="20"/>
+          <w:szCs w:val="20"/>
+          <w:lang w:val="en-US"/>
+        </w:rPr>
+      </w:pPr>
+      <w:r>
+        <w:rPr>
+          <w:sz w:val="20"/>
+          <w:szCs w:val="20"/>
+          <w:lang w:val="en-US"/>
         </w:rPr>
         <w:t>)</w:t>
       </w:r>
@@ -261,12 +355,14 @@
         <w:rPr>
           <w:sz w:val="20"/>
           <w:szCs w:val="20"/>
-        </w:rPr>
-      </w:pPr>
-      <w:r>
-        <w:rPr>
-          <w:sz w:val="20"/>
-          <w:szCs w:val="20"/>
+          <w:lang w:val="en-US"/>
+        </w:rPr>
+      </w:pPr>
+      <w:r>
+        <w:rPr>
+          <w:sz w:val="20"/>
+          <w:szCs w:val="20"/>
+          <w:lang w:val="en-US"/>
         </w:rPr>
         <w:t>TB_LOGIN_USUARIO_COMUM (</w:t>
       </w:r>
@@ -277,63 +373,101 @@
         <w:rPr>
           <w:sz w:val="20"/>
           <w:szCs w:val="20"/>
-        </w:rPr>
-      </w:pPr>
-      <w:r>
-        <w:rPr>
-          <w:sz w:val="20"/>
-          <w:szCs w:val="20"/>
-        </w:rPr>
-        <w:tab/>
-        <w:t>ID_LOGIN_USUARIO_COMUM: UUID NOT NULL UNIQUE;</w:t>
-      </w:r>
-    </w:p>
-    <w:p>
-      <w:pPr>
-        <w:spacing w:line="240" w:lineRule="auto"/>
-        <w:rPr>
-          <w:sz w:val="20"/>
-          <w:szCs w:val="20"/>
-        </w:rPr>
-      </w:pPr>
-      <w:r>
-        <w:rPr>
-          <w:sz w:val="20"/>
-          <w:szCs w:val="20"/>
-        </w:rPr>
-        <w:tab/>
-        <w:t>EMAIL: VARCHAR NOT NULL UNIQUE;</w:t>
-      </w:r>
-    </w:p>
-    <w:p>
-      <w:pPr>
-        <w:spacing w:line="240" w:lineRule="auto"/>
-        <w:rPr>
-          <w:sz w:val="20"/>
-          <w:szCs w:val="20"/>
-        </w:rPr>
-      </w:pPr>
-      <w:r>
-        <w:rPr>
-          <w:sz w:val="20"/>
-          <w:szCs w:val="20"/>
-        </w:rPr>
-        <w:tab/>
-        <w:t>PASSWORD: VARCHAR NOT NULL;</w:t>
-      </w:r>
-    </w:p>
-    <w:p>
-      <w:pPr>
-        <w:spacing w:line="240" w:lineRule="auto"/>
-        <w:rPr>
-          <w:sz w:val="20"/>
-          <w:szCs w:val="20"/>
-        </w:rPr>
-      </w:pPr>
-      <w:r>
-        <w:rPr>
-          <w:sz w:val="20"/>
-          <w:szCs w:val="20"/>
+          <w:lang w:val="en-US"/>
+        </w:rPr>
+      </w:pPr>
+      <w:r>
+        <w:rPr>
+          <w:sz w:val="20"/>
+          <w:szCs w:val="20"/>
+          <w:lang w:val="en-US"/>
+        </w:rPr>
+        <w:tab/>
+        <w:t xml:space="preserve">ID_LOGIN_USUARIO_COMUM: UUID NOT NULL </w:t>
+      </w:r>
+      <w:proofErr w:type="gramStart"/>
+      <w:r>
+        <w:rPr>
+          <w:sz w:val="20"/>
+          <w:szCs w:val="20"/>
+          <w:lang w:val="en-US"/>
+        </w:rPr>
+        <w:t>UNIQUE;</w:t>
+      </w:r>
+      <w:proofErr w:type="gramEnd"/>
+    </w:p>
+    <w:p>
+      <w:pPr>
+        <w:spacing w:line="240" w:lineRule="auto"/>
+        <w:rPr>
+          <w:sz w:val="20"/>
+          <w:szCs w:val="20"/>
+          <w:lang w:val="en-US"/>
+        </w:rPr>
+      </w:pPr>
+      <w:r>
+        <w:rPr>
+          <w:sz w:val="20"/>
+          <w:szCs w:val="20"/>
+          <w:lang w:val="en-US"/>
+        </w:rPr>
+        <w:tab/>
+        <w:t xml:space="preserve">EMAIL: VARCHAR NOT NULL </w:t>
+      </w:r>
+      <w:proofErr w:type="gramStart"/>
+      <w:r>
+        <w:rPr>
+          <w:sz w:val="20"/>
+          <w:szCs w:val="20"/>
+          <w:lang w:val="en-US"/>
+        </w:rPr>
+        <w:t>UNIQUE;</w:t>
+      </w:r>
+      <w:proofErr w:type="gramEnd"/>
+    </w:p>
+    <w:p>
+      <w:pPr>
+        <w:spacing w:line="240" w:lineRule="auto"/>
+        <w:rPr>
+          <w:sz w:val="20"/>
+          <w:szCs w:val="20"/>
+          <w:lang w:val="en-US"/>
+        </w:rPr>
+      </w:pPr>
+      <w:r>
+        <w:rPr>
+          <w:sz w:val="20"/>
+          <w:szCs w:val="20"/>
+          <w:lang w:val="en-US"/>
+        </w:rPr>
+        <w:tab/>
+        <w:t xml:space="preserve">PASSWORD: VARCHAR NOT </w:t>
+      </w:r>
+      <w:proofErr w:type="gramStart"/>
+      <w:r>
+        <w:rPr>
+          <w:sz w:val="20"/>
+          <w:szCs w:val="20"/>
+          <w:lang w:val="en-US"/>
+        </w:rPr>
+        <w:t>NULL;</w:t>
+      </w:r>
+      <w:proofErr w:type="gramEnd"/>
+    </w:p>
+    <w:p>
+      <w:pPr>
+        <w:spacing w:line="240" w:lineRule="auto"/>
+        <w:rPr>
+          <w:sz w:val="20"/>
+          <w:szCs w:val="20"/>
+          <w:lang w:val="en-US"/>
+        </w:rPr>
+      </w:pPr>
+      <w:r>
+        <w:rPr>
+          <w:sz w:val="20"/>
+          <w:szCs w:val="20"/>
+          <w:lang w:val="en-US"/>
         </w:rPr>
         <w:tab/>
         <w:t xml:space="preserve">ID_USUARIO: UUID </w:t>
@@ -342,6 +476,7 @@
         <w:rPr>
           <w:sz w:val="20"/>
           <w:szCs w:val="20"/>
+          <w:lang w:val="en-US"/>
         </w:rPr>
         <w:t xml:space="preserve">NOT NULL </w:t>
       </w:r>
@@ -349,6 +484,7 @@
         <w:rPr>
           <w:sz w:val="20"/>
           <w:szCs w:val="20"/>
+          <w:lang w:val="en-US"/>
         </w:rPr>
         <w:t>[REFERÊNCIA (TB_USUARIO_COMUM: ID_USUARIO), 1 - 1]</w:t>
       </w:r>
@@ -359,12 +495,14 @@
         <w:rPr>
           <w:sz w:val="20"/>
           <w:szCs w:val="20"/>
-        </w:rPr>
-      </w:pPr>
-      <w:r>
-        <w:rPr>
-          <w:sz w:val="20"/>
-          <w:szCs w:val="20"/>
+          <w:lang w:val="en-US"/>
+        </w:rPr>
+      </w:pPr>
+      <w:r>
+        <w:rPr>
+          <w:sz w:val="20"/>
+          <w:szCs w:val="20"/>
+          <w:lang w:val="en-US"/>
         </w:rPr>
         <w:t>)</w:t>
       </w:r>
@@ -375,12 +513,14 @@
         <w:rPr>
           <w:sz w:val="20"/>
           <w:szCs w:val="20"/>
-        </w:rPr>
-      </w:pPr>
-      <w:r>
-        <w:rPr>
-          <w:sz w:val="20"/>
-          <w:szCs w:val="20"/>
+          <w:lang w:val="en-US"/>
+        </w:rPr>
+      </w:pPr>
+      <w:r>
+        <w:rPr>
+          <w:sz w:val="20"/>
+          <w:szCs w:val="20"/>
+          <w:lang w:val="en-US"/>
         </w:rPr>
         <w:t>TB_LOGIN_FUNCIONARIO (</w:t>
       </w:r>
@@ -391,63 +531,101 @@
         <w:rPr>
           <w:sz w:val="20"/>
           <w:szCs w:val="20"/>
-        </w:rPr>
-      </w:pPr>
-      <w:r>
-        <w:rPr>
-          <w:sz w:val="20"/>
-          <w:szCs w:val="20"/>
-        </w:rPr>
-        <w:tab/>
-        <w:t>ID_LOGIN_FUNCIONARIO: UUID NOT NULL UNIQUE;</w:t>
-      </w:r>
-    </w:p>
-    <w:p>
-      <w:pPr>
-        <w:spacing w:line="240" w:lineRule="auto"/>
-        <w:rPr>
-          <w:sz w:val="20"/>
-          <w:szCs w:val="20"/>
-        </w:rPr>
-      </w:pPr>
-      <w:r>
-        <w:rPr>
-          <w:sz w:val="20"/>
-          <w:szCs w:val="20"/>
-        </w:rPr>
-        <w:tab/>
-        <w:t>EMAIL: VARCHAR NOT NULL UNIQUE;</w:t>
-      </w:r>
-    </w:p>
-    <w:p>
-      <w:pPr>
-        <w:spacing w:line="240" w:lineRule="auto"/>
-        <w:rPr>
-          <w:sz w:val="20"/>
-          <w:szCs w:val="20"/>
-        </w:rPr>
-      </w:pPr>
-      <w:r>
-        <w:rPr>
-          <w:sz w:val="20"/>
-          <w:szCs w:val="20"/>
-        </w:rPr>
-        <w:tab/>
-        <w:t>PASSWORD: VARCHAR NOT NULL;</w:t>
-      </w:r>
-    </w:p>
-    <w:p>
-      <w:pPr>
-        <w:spacing w:line="240" w:lineRule="auto"/>
-        <w:rPr>
-          <w:sz w:val="20"/>
-          <w:szCs w:val="20"/>
-        </w:rPr>
-      </w:pPr>
-      <w:r>
-        <w:rPr>
-          <w:sz w:val="20"/>
-          <w:szCs w:val="20"/>
+          <w:lang w:val="en-US"/>
+        </w:rPr>
+      </w:pPr>
+      <w:r>
+        <w:rPr>
+          <w:sz w:val="20"/>
+          <w:szCs w:val="20"/>
+          <w:lang w:val="en-US"/>
+        </w:rPr>
+        <w:tab/>
+        <w:t xml:space="preserve">ID_LOGIN_FUNCIONARIO: UUID NOT NULL </w:t>
+      </w:r>
+      <w:proofErr w:type="gramStart"/>
+      <w:r>
+        <w:rPr>
+          <w:sz w:val="20"/>
+          <w:szCs w:val="20"/>
+          <w:lang w:val="en-US"/>
+        </w:rPr>
+        <w:t>UNIQUE;</w:t>
+      </w:r>
+      <w:proofErr w:type="gramEnd"/>
+    </w:p>
+    <w:p>
+      <w:pPr>
+        <w:spacing w:line="240" w:lineRule="auto"/>
+        <w:rPr>
+          <w:sz w:val="20"/>
+          <w:szCs w:val="20"/>
+          <w:lang w:val="en-US"/>
+        </w:rPr>
+      </w:pPr>
+      <w:r>
+        <w:rPr>
+          <w:sz w:val="20"/>
+          <w:szCs w:val="20"/>
+          <w:lang w:val="en-US"/>
+        </w:rPr>
+        <w:tab/>
+        <w:t xml:space="preserve">EMAIL: VARCHAR NOT NULL </w:t>
+      </w:r>
+      <w:proofErr w:type="gramStart"/>
+      <w:r>
+        <w:rPr>
+          <w:sz w:val="20"/>
+          <w:szCs w:val="20"/>
+          <w:lang w:val="en-US"/>
+        </w:rPr>
+        <w:t>UNIQUE;</w:t>
+      </w:r>
+      <w:proofErr w:type="gramEnd"/>
+    </w:p>
+    <w:p>
+      <w:pPr>
+        <w:spacing w:line="240" w:lineRule="auto"/>
+        <w:rPr>
+          <w:sz w:val="20"/>
+          <w:szCs w:val="20"/>
+          <w:lang w:val="en-US"/>
+        </w:rPr>
+      </w:pPr>
+      <w:r>
+        <w:rPr>
+          <w:sz w:val="20"/>
+          <w:szCs w:val="20"/>
+          <w:lang w:val="en-US"/>
+        </w:rPr>
+        <w:tab/>
+        <w:t xml:space="preserve">PASSWORD: VARCHAR NOT </w:t>
+      </w:r>
+      <w:proofErr w:type="gramStart"/>
+      <w:r>
+        <w:rPr>
+          <w:sz w:val="20"/>
+          <w:szCs w:val="20"/>
+          <w:lang w:val="en-US"/>
+        </w:rPr>
+        <w:t>NULL;</w:t>
+      </w:r>
+      <w:proofErr w:type="gramEnd"/>
+    </w:p>
+    <w:p>
+      <w:pPr>
+        <w:spacing w:line="240" w:lineRule="auto"/>
+        <w:rPr>
+          <w:sz w:val="20"/>
+          <w:szCs w:val="20"/>
+          <w:lang w:val="en-US"/>
+        </w:rPr>
+      </w:pPr>
+      <w:r>
+        <w:rPr>
+          <w:sz w:val="20"/>
+          <w:szCs w:val="20"/>
+          <w:lang w:val="en-US"/>
         </w:rPr>
         <w:tab/>
         <w:t>ID_FUNCIONARIO: UUID</w:t>
@@ -456,6 +634,7 @@
         <w:rPr>
           <w:sz w:val="20"/>
           <w:szCs w:val="20"/>
+          <w:lang w:val="en-US"/>
         </w:rPr>
         <w:t xml:space="preserve"> NOT NULL</w:t>
       </w:r>
@@ -463,6 +642,7 @@
         <w:rPr>
           <w:sz w:val="20"/>
           <w:szCs w:val="20"/>
+          <w:lang w:val="en-US"/>
         </w:rPr>
         <w:t xml:space="preserve"> [REFERÊNCIA (TB_FUNCIONARIO: ID_FUNCIONARIO), 1 – 1]</w:t>
       </w:r>
@@ -473,12 +653,14 @@
         <w:rPr>
           <w:sz w:val="20"/>
           <w:szCs w:val="20"/>
-        </w:rPr>
-      </w:pPr>
-      <w:r>
-        <w:rPr>
-          <w:sz w:val="20"/>
-          <w:szCs w:val="20"/>
+          <w:lang w:val="en-US"/>
+        </w:rPr>
+      </w:pPr>
+      <w:r>
+        <w:rPr>
+          <w:sz w:val="20"/>
+          <w:szCs w:val="20"/>
+          <w:lang w:val="en-US"/>
         </w:rPr>
         <w:t>)</w:t>
       </w:r>
@@ -489,12 +671,15 @@
         <w:rPr>
           <w:sz w:val="20"/>
           <w:szCs w:val="20"/>
-        </w:rPr>
-      </w:pPr>
-      <w:r>
-        <w:rPr>
-          <w:sz w:val="20"/>
-          <w:szCs w:val="20"/>
+          <w:u w:val="single"/>
+          <w:lang w:val="en-US"/>
+        </w:rPr>
+      </w:pPr>
+      <w:r>
+        <w:rPr>
+          <w:sz w:val="20"/>
+          <w:szCs w:val="20"/>
+          <w:lang w:val="en-US"/>
         </w:rPr>
         <w:t>TB_OCORRENCIA</w:t>
       </w:r>
@@ -502,6 +687,7 @@
         <w:rPr>
           <w:sz w:val="20"/>
           <w:szCs w:val="20"/>
+          <w:lang w:val="en-US"/>
         </w:rPr>
         <w:t xml:space="preserve"> </w:t>
       </w:r>
@@ -509,6 +695,7 @@
         <w:rPr>
           <w:sz w:val="20"/>
           <w:szCs w:val="20"/>
+          <w:lang w:val="en-US"/>
         </w:rPr>
         <w:t>(</w:t>
       </w:r>
@@ -519,99 +706,167 @@
         <w:rPr>
           <w:sz w:val="20"/>
           <w:szCs w:val="20"/>
-        </w:rPr>
-      </w:pPr>
-      <w:r>
-        <w:rPr>
-          <w:sz w:val="20"/>
-          <w:szCs w:val="20"/>
-        </w:rPr>
-        <w:tab/>
-        <w:t>ID_OCORRENCIA: UUID NOT NULL UNIQUE;</w:t>
-      </w:r>
-    </w:p>
-    <w:p>
-      <w:pPr>
-        <w:spacing w:line="240" w:lineRule="auto"/>
-        <w:rPr>
-          <w:sz w:val="20"/>
-          <w:szCs w:val="20"/>
-        </w:rPr>
-      </w:pPr>
-      <w:r>
-        <w:rPr>
-          <w:sz w:val="20"/>
-          <w:szCs w:val="20"/>
-        </w:rPr>
-        <w:tab/>
-        <w:t>DESCRICAO: VARCHAR NOT NULL;</w:t>
-      </w:r>
-    </w:p>
-    <w:p>
-      <w:pPr>
-        <w:spacing w:line="240" w:lineRule="auto"/>
-        <w:rPr>
-          <w:sz w:val="20"/>
-          <w:szCs w:val="20"/>
-        </w:rPr>
-      </w:pPr>
-      <w:r>
-        <w:rPr>
-          <w:sz w:val="20"/>
-          <w:szCs w:val="20"/>
-        </w:rPr>
-        <w:tab/>
-        <w:t>RUA: VARCHAR NOT NULL;</w:t>
-      </w:r>
-    </w:p>
-    <w:p>
-      <w:pPr>
-        <w:spacing w:line="240" w:lineRule="auto"/>
-        <w:rPr>
-          <w:sz w:val="20"/>
-          <w:szCs w:val="20"/>
-        </w:rPr>
-      </w:pPr>
-      <w:r>
-        <w:rPr>
-          <w:sz w:val="20"/>
-          <w:szCs w:val="20"/>
-        </w:rPr>
-        <w:tab/>
-        <w:t>BAIRRO: VARCHAR NOT NULL;</w:t>
-      </w:r>
-    </w:p>
-    <w:p>
-      <w:pPr>
-        <w:spacing w:line="240" w:lineRule="auto"/>
-        <w:rPr>
-          <w:sz w:val="20"/>
-          <w:szCs w:val="20"/>
-        </w:rPr>
-      </w:pPr>
-      <w:r>
-        <w:rPr>
-          <w:sz w:val="20"/>
-          <w:szCs w:val="20"/>
-        </w:rPr>
-        <w:tab/>
-        <w:t>CEP: VARCHAR NOT NULL;</w:t>
-      </w:r>
-    </w:p>
-    <w:p>
-      <w:pPr>
-        <w:spacing w:line="240" w:lineRule="auto"/>
-        <w:rPr>
-          <w:sz w:val="20"/>
-          <w:szCs w:val="20"/>
-        </w:rPr>
-      </w:pPr>
-      <w:r>
-        <w:rPr>
-          <w:sz w:val="20"/>
-          <w:szCs w:val="20"/>
-        </w:rPr>
-        <w:tab/>
+          <w:lang w:val="en-US"/>
+        </w:rPr>
+      </w:pPr>
+      <w:r>
+        <w:rPr>
+          <w:sz w:val="20"/>
+          <w:szCs w:val="20"/>
+          <w:lang w:val="en-US"/>
+        </w:rPr>
+        <w:tab/>
+        <w:t xml:space="preserve">ID_OCORRENCIA: UUID NOT NULL </w:t>
+      </w:r>
+      <w:proofErr w:type="gramStart"/>
+      <w:r>
+        <w:rPr>
+          <w:sz w:val="20"/>
+          <w:szCs w:val="20"/>
+          <w:lang w:val="en-US"/>
+        </w:rPr>
+        <w:t>UNIQUE;</w:t>
+      </w:r>
+      <w:proofErr w:type="gramEnd"/>
+    </w:p>
+    <w:p>
+      <w:pPr>
+        <w:spacing w:line="240" w:lineRule="auto"/>
+        <w:rPr>
+          <w:sz w:val="20"/>
+          <w:szCs w:val="20"/>
+          <w:u w:val="single"/>
+          <w:lang w:val="en-US"/>
+        </w:rPr>
+      </w:pPr>
+      <w:r>
+        <w:rPr>
+          <w:sz w:val="20"/>
+          <w:szCs w:val="20"/>
+          <w:lang w:val="en-US"/>
+        </w:rPr>
+        <w:tab/>
+        <w:t xml:space="preserve">DESCRICAO: VARCHAR NOT </w:t>
+      </w:r>
+      <w:proofErr w:type="gramStart"/>
+      <w:r>
+        <w:rPr>
+          <w:sz w:val="20"/>
+          <w:szCs w:val="20"/>
+          <w:lang w:val="en-US"/>
+        </w:rPr>
+        <w:t>NULL;</w:t>
+      </w:r>
+      <w:proofErr w:type="gramEnd"/>
+    </w:p>
+    <w:p>
+      <w:pPr>
+        <w:spacing w:line="240" w:lineRule="auto"/>
+        <w:rPr>
+          <w:sz w:val="20"/>
+          <w:szCs w:val="20"/>
+          <w:lang w:val="en-US"/>
+        </w:rPr>
+      </w:pPr>
+      <w:r>
+        <w:rPr>
+          <w:sz w:val="20"/>
+          <w:szCs w:val="20"/>
+          <w:lang w:val="en-US"/>
+        </w:rPr>
+        <w:tab/>
+        <w:t xml:space="preserve">RUA: VARCHAR NOT </w:t>
+      </w:r>
+      <w:proofErr w:type="gramStart"/>
+      <w:r>
+        <w:rPr>
+          <w:sz w:val="20"/>
+          <w:szCs w:val="20"/>
+          <w:lang w:val="en-US"/>
+        </w:rPr>
+        <w:t>NULL;</w:t>
+      </w:r>
+      <w:proofErr w:type="gramEnd"/>
+    </w:p>
+    <w:p>
+      <w:pPr>
+        <w:spacing w:line="240" w:lineRule="auto"/>
+        <w:rPr>
+          <w:sz w:val="20"/>
+          <w:szCs w:val="20"/>
+          <w:lang w:val="en-US"/>
+        </w:rPr>
+      </w:pPr>
+      <w:r>
+        <w:rPr>
+          <w:sz w:val="20"/>
+          <w:szCs w:val="20"/>
+          <w:lang w:val="en-US"/>
+        </w:rPr>
+        <w:tab/>
+        <w:t xml:space="preserve">BAIRRO: VARCHAR NOT </w:t>
+      </w:r>
+      <w:proofErr w:type="gramStart"/>
+      <w:r>
+        <w:rPr>
+          <w:sz w:val="20"/>
+          <w:szCs w:val="20"/>
+          <w:lang w:val="en-US"/>
+        </w:rPr>
+        <w:t>NULL;</w:t>
+      </w:r>
+      <w:proofErr w:type="gramEnd"/>
+    </w:p>
+    <w:p>
+      <w:pPr>
+        <w:spacing w:line="240" w:lineRule="auto"/>
+        <w:rPr>
+          <w:sz w:val="20"/>
+          <w:szCs w:val="20"/>
+          <w:lang w:val="en-US"/>
+        </w:rPr>
+      </w:pPr>
+      <w:r>
+        <w:rPr>
+          <w:sz w:val="20"/>
+          <w:szCs w:val="20"/>
+          <w:lang w:val="en-US"/>
+        </w:rPr>
+        <w:tab/>
+        <w:t xml:space="preserve">CEP: VARCHAR NOT </w:t>
+      </w:r>
+      <w:proofErr w:type="gramStart"/>
+      <w:r>
+        <w:rPr>
+          <w:sz w:val="20"/>
+          <w:szCs w:val="20"/>
+          <w:lang w:val="en-US"/>
+        </w:rPr>
+        <w:t>NULL;</w:t>
+      </w:r>
+      <w:proofErr w:type="gramEnd"/>
+    </w:p>
+    <w:p>
+      <w:pPr>
+        <w:spacing w:line="240" w:lineRule="auto"/>
+        <w:rPr>
+          <w:sz w:val="20"/>
+          <w:szCs w:val="20"/>
+        </w:rPr>
+      </w:pPr>
+      <w:r>
+        <w:rPr>
+          <w:sz w:val="20"/>
+          <w:szCs w:val="20"/>
+          <w:lang w:val="en-US"/>
+        </w:rPr>
+        <w:tab/>
+      </w:r>
+      <w:r>
+        <w:rPr>
+          <w:sz w:val="20"/>
+          <w:szCs w:val="20"/>
+        </w:rPr>
         <w:t xml:space="preserve">IMAGEM: </w:t>
       </w:r>
       <w:r>
@@ -619,72 +874,105 @@
           <w:sz w:val="20"/>
           <w:szCs w:val="20"/>
         </w:rPr>
-        <w:t>BLOB NOT NULL;</w:t>
-      </w:r>
-    </w:p>
-    <w:p>
-      <w:pPr>
-        <w:spacing w:line="240" w:lineRule="auto"/>
-        <w:rPr>
-          <w:sz w:val="20"/>
-          <w:szCs w:val="20"/>
-        </w:rPr>
-      </w:pPr>
-      <w:r>
-        <w:rPr>
-          <w:sz w:val="20"/>
-          <w:szCs w:val="20"/>
-        </w:rPr>
-        <w:tab/>
-        <w:t>TIPO_IMAGEM: VARCHAR NOT NULL;</w:t>
-      </w:r>
-    </w:p>
-    <w:p>
-      <w:pPr>
-        <w:spacing w:line="240" w:lineRule="auto"/>
-        <w:rPr>
-          <w:sz w:val="20"/>
-          <w:szCs w:val="20"/>
-        </w:rPr>
-      </w:pPr>
-      <w:r>
-        <w:rPr>
-          <w:sz w:val="20"/>
-          <w:szCs w:val="20"/>
-        </w:rPr>
-        <w:tab/>
-        <w:t>HORA: TIME NOT NULL;</w:t>
-      </w:r>
-    </w:p>
-    <w:p>
-      <w:pPr>
-        <w:spacing w:line="240" w:lineRule="auto"/>
-        <w:rPr>
-          <w:sz w:val="20"/>
-          <w:szCs w:val="20"/>
-        </w:rPr>
-      </w:pPr>
-      <w:r>
-        <w:rPr>
-          <w:sz w:val="20"/>
-          <w:szCs w:val="20"/>
-        </w:rPr>
-        <w:tab/>
-        <w:t>DATA: DATE NOT NULL;</w:t>
-      </w:r>
-    </w:p>
-    <w:p>
-      <w:pPr>
-        <w:spacing w:line="240" w:lineRule="auto"/>
-        <w:rPr>
-          <w:sz w:val="20"/>
-          <w:szCs w:val="20"/>
-        </w:rPr>
-      </w:pPr>
-      <w:r>
-        <w:rPr>
-          <w:sz w:val="20"/>
-          <w:szCs w:val="20"/>
+        <w:t>BLOB;</w:t>
+      </w:r>
+    </w:p>
+    <w:p>
+      <w:pPr>
+        <w:spacing w:line="240" w:lineRule="auto"/>
+        <w:rPr>
+          <w:sz w:val="20"/>
+          <w:szCs w:val="20"/>
+          <w:u w:val="single"/>
+        </w:rPr>
+      </w:pPr>
+      <w:r>
+        <w:rPr>
+          <w:sz w:val="20"/>
+          <w:szCs w:val="20"/>
+        </w:rPr>
+        <w:tab/>
+        <w:t>TIPO_IMAGEM: VARCHAR;</w:t>
+      </w:r>
+    </w:p>
+    <w:p>
+      <w:pPr>
+        <w:spacing w:line="240" w:lineRule="auto"/>
+        <w:rPr>
+          <w:sz w:val="20"/>
+          <w:szCs w:val="20"/>
+          <w:lang w:val="en-US"/>
+        </w:rPr>
+      </w:pPr>
+      <w:r>
+        <w:rPr>
+          <w:sz w:val="20"/>
+          <w:szCs w:val="20"/>
+        </w:rPr>
+        <w:tab/>
+      </w:r>
+      <w:r>
+        <w:rPr>
+          <w:sz w:val="20"/>
+          <w:szCs w:val="20"/>
+          <w:lang w:val="en-US"/>
+        </w:rPr>
+        <w:t xml:space="preserve">HORA: TIME NOT </w:t>
+      </w:r>
+      <w:proofErr w:type="gramStart"/>
+      <w:r>
+        <w:rPr>
+          <w:sz w:val="20"/>
+          <w:szCs w:val="20"/>
+          <w:lang w:val="en-US"/>
+        </w:rPr>
+        <w:t>NULL;</w:t>
+      </w:r>
+      <w:proofErr w:type="gramEnd"/>
+    </w:p>
+    <w:p>
+      <w:pPr>
+        <w:spacing w:line="240" w:lineRule="auto"/>
+        <w:rPr>
+          <w:sz w:val="20"/>
+          <w:szCs w:val="20"/>
+          <w:lang w:val="en-US"/>
+        </w:rPr>
+      </w:pPr>
+      <w:r>
+        <w:rPr>
+          <w:sz w:val="20"/>
+          <w:szCs w:val="20"/>
+          <w:lang w:val="en-US"/>
+        </w:rPr>
+        <w:tab/>
+        <w:t xml:space="preserve">DATA: DATE NOT </w:t>
+      </w:r>
+      <w:proofErr w:type="gramStart"/>
+      <w:r>
+        <w:rPr>
+          <w:sz w:val="20"/>
+          <w:szCs w:val="20"/>
+          <w:lang w:val="en-US"/>
+        </w:rPr>
+        <w:t>NULL;</w:t>
+      </w:r>
+      <w:proofErr w:type="gramEnd"/>
+    </w:p>
+    <w:p>
+      <w:pPr>
+        <w:spacing w:line="240" w:lineRule="auto"/>
+        <w:rPr>
+          <w:sz w:val="20"/>
+          <w:szCs w:val="20"/>
+          <w:lang w:val="en-US"/>
+        </w:rPr>
+      </w:pPr>
+      <w:r>
+        <w:rPr>
+          <w:sz w:val="20"/>
+          <w:szCs w:val="20"/>
+          <w:lang w:val="en-US"/>
         </w:rPr>
         <w:tab/>
         <w:t>STATUS: VARCHAR NOT NULL</w:t>
@@ -697,12 +985,14 @@
         <w:rPr>
           <w:sz w:val="20"/>
           <w:szCs w:val="20"/>
-        </w:rPr>
-      </w:pPr>
-      <w:r>
-        <w:rPr>
-          <w:sz w:val="20"/>
-          <w:szCs w:val="20"/>
+          <w:lang w:val="en-US"/>
+        </w:rPr>
+      </w:pPr>
+      <w:r>
+        <w:rPr>
+          <w:sz w:val="20"/>
+          <w:szCs w:val="20"/>
+          <w:lang w:val="en-US"/>
         </w:rPr>
         <w:t>ID_USUARIO: UUID NOT NULL [REFERÊNCIA (TB_USUARIO_COMUM: ID_USUARIO</w:t>
       </w:r>
@@ -710,6 +1000,7 @@
         <w:rPr>
           <w:sz w:val="20"/>
           <w:szCs w:val="20"/>
+          <w:lang w:val="en-US"/>
         </w:rPr>
         <w:t>)</w:t>
       </w:r>
@@ -717,6 +1008,7 @@
         <w:rPr>
           <w:sz w:val="20"/>
           <w:szCs w:val="20"/>
+          <w:lang w:val="en-US"/>
         </w:rPr>
         <w:t xml:space="preserve">, </w:t>
       </w:r>
@@ -724,6 +1016,7 @@
         <w:rPr>
           <w:sz w:val="20"/>
           <w:szCs w:val="20"/>
+          <w:lang w:val="en-US"/>
         </w:rPr>
         <w:t>N - 1</w:t>
       </w:r>
@@ -731,6 +1024,7 @@
         <w:rPr>
           <w:sz w:val="20"/>
           <w:szCs w:val="20"/>
+          <w:lang w:val="en-US"/>
         </w:rPr>
         <w:t>]</w:t>
       </w:r>
@@ -1364,6 +1658,7 @@
   <w:style w:type="character" w:default="1" w:styleId="Fontepargpadro">
     <w:name w:val="Default Paragraph Font"/>
     <w:uiPriority w:val="1"/>
+    <w:semiHidden/>
     <w:unhideWhenUsed/>
   </w:style>
   <w:style w:type="table" w:default="1" w:styleId="Tabelanormal">

--- a/02-PROJETOS/ProjetoFinal/MER.docx
+++ b/02-PROJETOS/ProjetoFinal/MER.docx
@@ -21,72 +21,761 @@
     </w:p>
     <w:p>
       <w:pPr>
-        <w:tabs>
-          <w:tab w:val="left" w:pos="426"/>
-        </w:tabs>
+        <w:spacing w:line="240" w:lineRule="auto"/>
+        <w:jc w:val="both"/>
+        <w:rPr>
+          <w:sz w:val="20"/>
+          <w:szCs w:val="20"/>
+        </w:rPr>
+      </w:pPr>
+      <w:r>
+        <w:rPr>
+          <w:sz w:val="20"/>
+          <w:szCs w:val="20"/>
+        </w:rPr>
+        <w:t>TB_USUARIO_</w:t>
+      </w:r>
+      <w:r>
+        <w:rPr>
+          <w:sz w:val="20"/>
+          <w:szCs w:val="20"/>
+        </w:rPr>
+        <w:t>COMUM (</w:t>
+      </w:r>
+      <w:r>
+        <w:rPr>
+          <w:sz w:val="20"/>
+          <w:szCs w:val="20"/>
+        </w:rPr>
+        <w:t xml:space="preserve"> </w:t>
+      </w:r>
+    </w:p>
+    <w:p>
+      <w:pPr>
+        <w:spacing w:line="240" w:lineRule="auto"/>
+        <w:jc w:val="both"/>
+        <w:rPr>
+          <w:sz w:val="20"/>
+          <w:szCs w:val="20"/>
+          <w:lang w:val="en-US"/>
+        </w:rPr>
+      </w:pPr>
+      <w:r>
+        <w:rPr>
+          <w:sz w:val="20"/>
+          <w:szCs w:val="20"/>
+        </w:rPr>
+        <w:tab/>
+      </w:r>
+      <w:r>
+        <w:rPr>
+          <w:sz w:val="20"/>
+          <w:szCs w:val="20"/>
+          <w:lang w:val="en-US"/>
+        </w:rPr>
+        <w:t xml:space="preserve">ID_USUARIO: UUID NOT NULL </w:t>
+      </w:r>
+      <w:proofErr w:type="gramStart"/>
+      <w:r>
+        <w:rPr>
+          <w:sz w:val="20"/>
+          <w:szCs w:val="20"/>
+          <w:lang w:val="en-US"/>
+        </w:rPr>
+        <w:t>UNIQUE;</w:t>
+      </w:r>
+      <w:proofErr w:type="gramEnd"/>
+    </w:p>
+    <w:p>
+      <w:pPr>
+        <w:spacing w:line="240" w:lineRule="auto"/>
+        <w:jc w:val="both"/>
+        <w:rPr>
+          <w:sz w:val="20"/>
+          <w:szCs w:val="20"/>
+          <w:lang w:val="en-US"/>
+        </w:rPr>
+      </w:pPr>
+      <w:r>
+        <w:rPr>
+          <w:sz w:val="20"/>
+          <w:szCs w:val="20"/>
+          <w:lang w:val="en-US"/>
+        </w:rPr>
+        <w:tab/>
+        <w:t xml:space="preserve">NOME: VARCHAR NOT </w:t>
+      </w:r>
+      <w:proofErr w:type="gramStart"/>
+      <w:r>
+        <w:rPr>
+          <w:sz w:val="20"/>
+          <w:szCs w:val="20"/>
+          <w:lang w:val="en-US"/>
+        </w:rPr>
+        <w:t>NULL;</w:t>
+      </w:r>
+      <w:proofErr w:type="gramEnd"/>
+    </w:p>
+    <w:p>
+      <w:pPr>
+        <w:spacing w:line="240" w:lineRule="auto"/>
+        <w:jc w:val="both"/>
+        <w:rPr>
+          <w:sz w:val="20"/>
+          <w:szCs w:val="20"/>
+          <w:lang w:val="en-US"/>
+        </w:rPr>
+      </w:pPr>
+      <w:r>
+        <w:rPr>
+          <w:sz w:val="20"/>
+          <w:szCs w:val="20"/>
+          <w:lang w:val="en-US"/>
+        </w:rPr>
+        <w:tab/>
+        <w:t xml:space="preserve">ROLE: VARCHAR NOT </w:t>
+      </w:r>
+      <w:proofErr w:type="gramStart"/>
+      <w:r>
+        <w:rPr>
+          <w:sz w:val="20"/>
+          <w:szCs w:val="20"/>
+          <w:lang w:val="en-US"/>
+        </w:rPr>
+        <w:t>NULL;</w:t>
+      </w:r>
+      <w:proofErr w:type="gramEnd"/>
+    </w:p>
+    <w:p>
+      <w:pPr>
+        <w:spacing w:line="240" w:lineRule="auto"/>
+        <w:jc w:val="both"/>
+        <w:rPr>
+          <w:sz w:val="20"/>
+          <w:szCs w:val="20"/>
+        </w:rPr>
+      </w:pPr>
+      <w:r>
+        <w:rPr>
+          <w:sz w:val="20"/>
+          <w:szCs w:val="20"/>
+          <w:lang w:val="en-US"/>
+        </w:rPr>
+        <w:tab/>
+      </w:r>
+      <w:r>
+        <w:rPr>
+          <w:sz w:val="20"/>
+          <w:szCs w:val="20"/>
+        </w:rPr>
+        <w:t>OCORRENCIA: UUID [REFERÊNCIA (TB_OCORRENCIA: ID_OCORRENCIA), 1 - N]</w:t>
+      </w:r>
+      <w:r>
+        <w:rPr>
+          <w:sz w:val="20"/>
+          <w:szCs w:val="20"/>
+        </w:rPr>
+        <w:t>;</w:t>
+      </w:r>
+    </w:p>
+    <w:p>
+      <w:pPr>
+        <w:spacing w:line="240" w:lineRule="auto"/>
+        <w:jc w:val="both"/>
+        <w:rPr>
+          <w:sz w:val="20"/>
+          <w:szCs w:val="20"/>
+          <w:lang w:val="en-US"/>
+        </w:rPr>
+      </w:pPr>
+      <w:r>
+        <w:rPr>
+          <w:sz w:val="20"/>
+          <w:szCs w:val="20"/>
+        </w:rPr>
+        <w:t xml:space="preserve"> </w:t>
+      </w:r>
+      <w:r>
+        <w:rPr>
+          <w:sz w:val="20"/>
+          <w:szCs w:val="20"/>
+          <w:lang w:val="en-US"/>
+        </w:rPr>
+        <w:t>)</w:t>
+      </w:r>
+    </w:p>
+    <w:p>
+      <w:pPr>
+        <w:spacing w:line="240" w:lineRule="auto"/>
+        <w:rPr>
+          <w:sz w:val="20"/>
+          <w:szCs w:val="20"/>
+          <w:lang w:val="en-US"/>
+        </w:rPr>
+      </w:pPr>
+      <w:r>
+        <w:rPr>
+          <w:sz w:val="20"/>
+          <w:szCs w:val="20"/>
+          <w:lang w:val="en-US"/>
+        </w:rPr>
+        <w:t>TB_FUNCIONARIO</w:t>
+      </w:r>
+      <w:r>
+        <w:rPr>
+          <w:sz w:val="20"/>
+          <w:szCs w:val="20"/>
+          <w:lang w:val="en-US"/>
+        </w:rPr>
+        <w:t xml:space="preserve"> </w:t>
+      </w:r>
+      <w:r>
+        <w:rPr>
+          <w:sz w:val="20"/>
+          <w:szCs w:val="20"/>
+          <w:lang w:val="en-US"/>
+        </w:rPr>
+        <w:t>(</w:t>
+      </w:r>
+    </w:p>
+    <w:p>
+      <w:pPr>
+        <w:spacing w:line="240" w:lineRule="auto"/>
+        <w:rPr>
+          <w:sz w:val="20"/>
+          <w:szCs w:val="20"/>
+          <w:lang w:val="en-US"/>
+        </w:rPr>
+      </w:pPr>
+      <w:r>
+        <w:rPr>
+          <w:sz w:val="20"/>
+          <w:szCs w:val="20"/>
+          <w:lang w:val="en-US"/>
+        </w:rPr>
+        <w:tab/>
+        <w:t xml:space="preserve">ID_FUNCIONARIO: UUID NOT NULL </w:t>
+      </w:r>
+      <w:proofErr w:type="gramStart"/>
+      <w:r>
+        <w:rPr>
+          <w:sz w:val="20"/>
+          <w:szCs w:val="20"/>
+          <w:lang w:val="en-US"/>
+        </w:rPr>
+        <w:t>UNIQUE;</w:t>
+      </w:r>
+      <w:proofErr w:type="gramEnd"/>
+    </w:p>
+    <w:p>
+      <w:pPr>
+        <w:spacing w:line="240" w:lineRule="auto"/>
+        <w:rPr>
+          <w:sz w:val="20"/>
+          <w:szCs w:val="20"/>
+          <w:lang w:val="en-US"/>
+        </w:rPr>
+      </w:pPr>
+      <w:r>
+        <w:rPr>
+          <w:sz w:val="20"/>
+          <w:szCs w:val="20"/>
+          <w:lang w:val="en-US"/>
+        </w:rPr>
+        <w:tab/>
+        <w:t xml:space="preserve">NOME: VARCHAR NOT </w:t>
+      </w:r>
+      <w:proofErr w:type="gramStart"/>
+      <w:r>
+        <w:rPr>
+          <w:sz w:val="20"/>
+          <w:szCs w:val="20"/>
+          <w:lang w:val="en-US"/>
+        </w:rPr>
+        <w:t>NULL;</w:t>
+      </w:r>
+      <w:proofErr w:type="gramEnd"/>
+    </w:p>
+    <w:p>
+      <w:pPr>
+        <w:spacing w:line="240" w:lineRule="auto"/>
+        <w:ind w:firstLine="708"/>
+        <w:rPr>
+          <w:sz w:val="20"/>
+          <w:szCs w:val="20"/>
+          <w:lang w:val="en-US"/>
+        </w:rPr>
+      </w:pPr>
+      <w:r>
+        <w:rPr>
+          <w:sz w:val="20"/>
+          <w:szCs w:val="20"/>
+          <w:lang w:val="en-US"/>
+        </w:rPr>
+        <w:t xml:space="preserve">SETOR: VARCHAR NOT </w:t>
+      </w:r>
+      <w:proofErr w:type="gramStart"/>
+      <w:r>
+        <w:rPr>
+          <w:sz w:val="20"/>
+          <w:szCs w:val="20"/>
+          <w:lang w:val="en-US"/>
+        </w:rPr>
+        <w:t>NULL;</w:t>
+      </w:r>
+      <w:proofErr w:type="gramEnd"/>
+    </w:p>
+    <w:p>
+      <w:pPr>
+        <w:spacing w:line="240" w:lineRule="auto"/>
+        <w:rPr>
+          <w:sz w:val="20"/>
+          <w:szCs w:val="20"/>
+          <w:lang w:val="en-US"/>
+        </w:rPr>
+      </w:pPr>
+      <w:r>
+        <w:rPr>
+          <w:sz w:val="20"/>
+          <w:szCs w:val="20"/>
+          <w:lang w:val="en-US"/>
+        </w:rPr>
+        <w:tab/>
+        <w:t xml:space="preserve">ROLE: VARCHAR NOT </w:t>
+      </w:r>
+      <w:proofErr w:type="gramStart"/>
+      <w:r>
+        <w:rPr>
+          <w:sz w:val="20"/>
+          <w:szCs w:val="20"/>
+          <w:lang w:val="en-US"/>
+        </w:rPr>
+        <w:t>NULL;</w:t>
+      </w:r>
+      <w:proofErr w:type="gramEnd"/>
+    </w:p>
+    <w:p>
+      <w:pPr>
+        <w:spacing w:line="240" w:lineRule="auto"/>
+        <w:rPr>
+          <w:sz w:val="20"/>
+          <w:szCs w:val="20"/>
+          <w:lang w:val="en-US"/>
+        </w:rPr>
+      </w:pPr>
+      <w:r>
+        <w:rPr>
+          <w:sz w:val="20"/>
+          <w:szCs w:val="20"/>
+          <w:lang w:val="en-US"/>
+        </w:rPr>
+        <w:t>)</w:t>
+      </w:r>
+    </w:p>
+    <w:p>
+      <w:pPr>
+        <w:spacing w:line="240" w:lineRule="auto"/>
+        <w:rPr>
+          <w:sz w:val="20"/>
+          <w:szCs w:val="20"/>
+          <w:lang w:val="en-US"/>
+        </w:rPr>
+      </w:pPr>
+      <w:r>
+        <w:rPr>
+          <w:sz w:val="20"/>
+          <w:szCs w:val="20"/>
+          <w:lang w:val="en-US"/>
+        </w:rPr>
+        <w:t>TB_LOGIN_USUARIO_COMUM (</w:t>
+      </w:r>
+    </w:p>
+    <w:p>
+      <w:pPr>
+        <w:spacing w:line="240" w:lineRule="auto"/>
+        <w:rPr>
+          <w:sz w:val="20"/>
+          <w:szCs w:val="20"/>
+          <w:lang w:val="en-US"/>
+        </w:rPr>
+      </w:pPr>
+      <w:r>
+        <w:rPr>
+          <w:sz w:val="20"/>
+          <w:szCs w:val="20"/>
+          <w:lang w:val="en-US"/>
+        </w:rPr>
+        <w:tab/>
+        <w:t xml:space="preserve">ID_LOGIN_USUARIO_COMUM: UUID NOT NULL </w:t>
+      </w:r>
+      <w:proofErr w:type="gramStart"/>
+      <w:r>
+        <w:rPr>
+          <w:sz w:val="20"/>
+          <w:szCs w:val="20"/>
+          <w:lang w:val="en-US"/>
+        </w:rPr>
+        <w:t>UNIQUE;</w:t>
+      </w:r>
+      <w:proofErr w:type="gramEnd"/>
+    </w:p>
+    <w:p>
+      <w:pPr>
+        <w:spacing w:line="240" w:lineRule="auto"/>
+        <w:rPr>
+          <w:sz w:val="20"/>
+          <w:szCs w:val="20"/>
+          <w:lang w:val="en-US"/>
+        </w:rPr>
+      </w:pPr>
+      <w:r>
+        <w:rPr>
+          <w:sz w:val="20"/>
+          <w:szCs w:val="20"/>
+          <w:lang w:val="en-US"/>
+        </w:rPr>
+        <w:tab/>
+        <w:t xml:space="preserve">EMAIL: VARCHAR NOT NULL </w:t>
+      </w:r>
+      <w:proofErr w:type="gramStart"/>
+      <w:r>
+        <w:rPr>
+          <w:sz w:val="20"/>
+          <w:szCs w:val="20"/>
+          <w:lang w:val="en-US"/>
+        </w:rPr>
+        <w:t>UNIQUE;</w:t>
+      </w:r>
+      <w:proofErr w:type="gramEnd"/>
+    </w:p>
+    <w:p>
+      <w:pPr>
+        <w:spacing w:line="240" w:lineRule="auto"/>
+        <w:rPr>
+          <w:sz w:val="20"/>
+          <w:szCs w:val="20"/>
+          <w:lang w:val="en-US"/>
+        </w:rPr>
+      </w:pPr>
+      <w:r>
+        <w:rPr>
+          <w:sz w:val="20"/>
+          <w:szCs w:val="20"/>
+          <w:lang w:val="en-US"/>
+        </w:rPr>
+        <w:tab/>
+        <w:t xml:space="preserve">PASSWORD: VARCHAR NOT </w:t>
+      </w:r>
+      <w:proofErr w:type="gramStart"/>
+      <w:r>
+        <w:rPr>
+          <w:sz w:val="20"/>
+          <w:szCs w:val="20"/>
+          <w:lang w:val="en-US"/>
+        </w:rPr>
+        <w:t>NULL;</w:t>
+      </w:r>
+      <w:proofErr w:type="gramEnd"/>
+    </w:p>
+    <w:p>
+      <w:pPr>
+        <w:spacing w:line="240" w:lineRule="auto"/>
+        <w:rPr>
+          <w:sz w:val="20"/>
+          <w:szCs w:val="20"/>
+          <w:lang w:val="en-US"/>
+        </w:rPr>
+      </w:pPr>
+      <w:r>
+        <w:rPr>
+          <w:sz w:val="20"/>
+          <w:szCs w:val="20"/>
+          <w:lang w:val="en-US"/>
+        </w:rPr>
+        <w:tab/>
+        <w:t xml:space="preserve">ID_USUARIO: UUID </w:t>
+      </w:r>
+      <w:r>
+        <w:rPr>
+          <w:sz w:val="20"/>
+          <w:szCs w:val="20"/>
+          <w:lang w:val="en-US"/>
+        </w:rPr>
+        <w:t xml:space="preserve">NOT NULL </w:t>
+      </w:r>
+      <w:r>
+        <w:rPr>
+          <w:sz w:val="20"/>
+          <w:szCs w:val="20"/>
+          <w:lang w:val="en-US"/>
+        </w:rPr>
+        <w:t>[REFERÊNCIA (TB_USUARIO_COMUM: ID_USUARIO), 1 - 1</w:t>
+      </w:r>
+      <w:proofErr w:type="gramStart"/>
+      <w:r>
+        <w:rPr>
+          <w:sz w:val="20"/>
+          <w:szCs w:val="20"/>
+          <w:lang w:val="en-US"/>
+        </w:rPr>
+        <w:t>]</w:t>
+      </w:r>
+      <w:r>
+        <w:rPr>
+          <w:sz w:val="20"/>
+          <w:szCs w:val="20"/>
+          <w:lang w:val="en-US"/>
+        </w:rPr>
+        <w:t>;</w:t>
+      </w:r>
+      <w:proofErr w:type="gramEnd"/>
+    </w:p>
+    <w:p>
+      <w:pPr>
+        <w:spacing w:line="240" w:lineRule="auto"/>
+        <w:rPr>
+          <w:sz w:val="20"/>
+          <w:szCs w:val="20"/>
+          <w:lang w:val="en-US"/>
+        </w:rPr>
+      </w:pPr>
+      <w:r>
+        <w:rPr>
+          <w:sz w:val="20"/>
+          <w:szCs w:val="20"/>
+          <w:lang w:val="en-US"/>
+        </w:rPr>
+        <w:t>)</w:t>
+      </w:r>
+    </w:p>
+    <w:p>
+      <w:pPr>
+        <w:spacing w:line="240" w:lineRule="auto"/>
+        <w:rPr>
+          <w:sz w:val="20"/>
+          <w:szCs w:val="20"/>
+          <w:lang w:val="en-US"/>
+        </w:rPr>
+      </w:pPr>
+      <w:r>
+        <w:rPr>
+          <w:sz w:val="20"/>
+          <w:szCs w:val="20"/>
+          <w:lang w:val="en-US"/>
+        </w:rPr>
+        <w:t>TB_LOGIN_FUNCIONARIO (</w:t>
+      </w:r>
+    </w:p>
+    <w:p>
+      <w:pPr>
+        <w:spacing w:line="240" w:lineRule="auto"/>
+        <w:rPr>
+          <w:sz w:val="20"/>
+          <w:szCs w:val="20"/>
+          <w:lang w:val="en-US"/>
+        </w:rPr>
+      </w:pPr>
+      <w:r>
+        <w:rPr>
+          <w:sz w:val="20"/>
+          <w:szCs w:val="20"/>
+          <w:lang w:val="en-US"/>
+        </w:rPr>
+        <w:tab/>
+        <w:t xml:space="preserve">ID_LOGIN_FUNCIONARIO: UUID NOT NULL </w:t>
+      </w:r>
+      <w:proofErr w:type="gramStart"/>
+      <w:r>
+        <w:rPr>
+          <w:sz w:val="20"/>
+          <w:szCs w:val="20"/>
+          <w:lang w:val="en-US"/>
+        </w:rPr>
+        <w:t>UNIQUE;</w:t>
+      </w:r>
+      <w:proofErr w:type="gramEnd"/>
+    </w:p>
+    <w:p>
+      <w:pPr>
+        <w:spacing w:line="240" w:lineRule="auto"/>
+        <w:rPr>
+          <w:sz w:val="20"/>
+          <w:szCs w:val="20"/>
+          <w:lang w:val="en-US"/>
+        </w:rPr>
+      </w:pPr>
+      <w:r>
+        <w:rPr>
+          <w:sz w:val="20"/>
+          <w:szCs w:val="20"/>
+          <w:lang w:val="en-US"/>
+        </w:rPr>
+        <w:tab/>
+        <w:t xml:space="preserve">EMAIL: VARCHAR NOT NULL </w:t>
+      </w:r>
+      <w:proofErr w:type="gramStart"/>
+      <w:r>
+        <w:rPr>
+          <w:sz w:val="20"/>
+          <w:szCs w:val="20"/>
+          <w:lang w:val="en-US"/>
+        </w:rPr>
+        <w:t>UNIQUE;</w:t>
+      </w:r>
+      <w:proofErr w:type="gramEnd"/>
+    </w:p>
+    <w:p>
+      <w:pPr>
+        <w:spacing w:line="240" w:lineRule="auto"/>
+        <w:rPr>
+          <w:sz w:val="20"/>
+          <w:szCs w:val="20"/>
+          <w:lang w:val="en-US"/>
+        </w:rPr>
+      </w:pPr>
+      <w:r>
+        <w:rPr>
+          <w:sz w:val="20"/>
+          <w:szCs w:val="20"/>
+          <w:lang w:val="en-US"/>
+        </w:rPr>
+        <w:tab/>
+        <w:t xml:space="preserve">PASSWORD: VARCHAR NOT </w:t>
+      </w:r>
+      <w:proofErr w:type="gramStart"/>
+      <w:r>
+        <w:rPr>
+          <w:sz w:val="20"/>
+          <w:szCs w:val="20"/>
+          <w:lang w:val="en-US"/>
+        </w:rPr>
+        <w:t>NULL;</w:t>
+      </w:r>
+      <w:proofErr w:type="gramEnd"/>
+    </w:p>
+    <w:p>
+      <w:pPr>
+        <w:spacing w:line="240" w:lineRule="auto"/>
+        <w:rPr>
+          <w:sz w:val="20"/>
+          <w:szCs w:val="20"/>
+          <w:lang w:val="en-US"/>
+        </w:rPr>
+      </w:pPr>
+      <w:r>
+        <w:rPr>
+          <w:sz w:val="20"/>
+          <w:szCs w:val="20"/>
+          <w:lang w:val="en-US"/>
+        </w:rPr>
+        <w:tab/>
+        <w:t>ID_FUNCIONARIO: UUID</w:t>
+      </w:r>
+      <w:r>
+        <w:rPr>
+          <w:sz w:val="20"/>
+          <w:szCs w:val="20"/>
+          <w:lang w:val="en-US"/>
+        </w:rPr>
+        <w:t xml:space="preserve"> NOT NULL</w:t>
+      </w:r>
+      <w:r>
+        <w:rPr>
+          <w:sz w:val="20"/>
+          <w:szCs w:val="20"/>
+          <w:lang w:val="en-US"/>
+        </w:rPr>
+        <w:t xml:space="preserve"> [REFERÊNCIA (TB_FUNCIONARIO: ID_FUNCIONARIO), 1 – 1</w:t>
+      </w:r>
+      <w:proofErr w:type="gramStart"/>
+      <w:r>
+        <w:rPr>
+          <w:sz w:val="20"/>
+          <w:szCs w:val="20"/>
+          <w:lang w:val="en-US"/>
+        </w:rPr>
+        <w:t>]</w:t>
+      </w:r>
+      <w:r>
+        <w:rPr>
+          <w:sz w:val="20"/>
+          <w:szCs w:val="20"/>
+          <w:lang w:val="en-US"/>
+        </w:rPr>
+        <w:t>;</w:t>
+      </w:r>
+      <w:proofErr w:type="gramEnd"/>
+    </w:p>
+    <w:p>
+      <w:pPr>
+        <w:spacing w:line="240" w:lineRule="auto"/>
+        <w:rPr>
+          <w:sz w:val="20"/>
+          <w:szCs w:val="20"/>
+          <w:lang w:val="en-US"/>
+        </w:rPr>
+      </w:pPr>
+      <w:r>
+        <w:rPr>
+          <w:sz w:val="20"/>
+          <w:szCs w:val="20"/>
+          <w:lang w:val="en-US"/>
+        </w:rPr>
+        <w:t>)</w:t>
+      </w:r>
+    </w:p>
+    <w:p>
+      <w:pPr>
         <w:spacing w:line="240" w:lineRule="auto"/>
         <w:rPr>
           <w:sz w:val="20"/>
           <w:szCs w:val="20"/>
           <w:u w:val="single"/>
-        </w:rPr>
-      </w:pPr>
-    </w:p>
-    <w:p>
-      <w:pPr>
-        <w:spacing w:line="240" w:lineRule="auto"/>
-        <w:jc w:val="both"/>
-        <w:rPr>
-          <w:sz w:val="20"/>
-          <w:szCs w:val="20"/>
-        </w:rPr>
-      </w:pPr>
-      <w:r>
-        <w:rPr>
-          <w:sz w:val="20"/>
-          <w:szCs w:val="20"/>
-        </w:rPr>
-        <w:t>TB_USUARIO_</w:t>
-      </w:r>
-      <w:r>
-        <w:rPr>
-          <w:sz w:val="20"/>
-          <w:szCs w:val="20"/>
-        </w:rPr>
-        <w:t>COMUM (</w:t>
-      </w:r>
-      <w:r>
-        <w:rPr>
-          <w:sz w:val="20"/>
-          <w:szCs w:val="20"/>
+          <w:lang w:val="en-US"/>
+        </w:rPr>
+      </w:pPr>
+      <w:r>
+        <w:rPr>
+          <w:sz w:val="20"/>
+          <w:szCs w:val="20"/>
+          <w:lang w:val="en-US"/>
+        </w:rPr>
+        <w:t>TB_OCORRENCIA</w:t>
+      </w:r>
+      <w:r>
+        <w:rPr>
+          <w:sz w:val="20"/>
+          <w:szCs w:val="20"/>
+          <w:lang w:val="en-US"/>
         </w:rPr>
         <w:t xml:space="preserve"> </w:t>
       </w:r>
-    </w:p>
-    <w:p>
-      <w:pPr>
-        <w:spacing w:line="240" w:lineRule="auto"/>
-        <w:jc w:val="both"/>
-        <w:rPr>
-          <w:sz w:val="20"/>
-          <w:szCs w:val="20"/>
-          <w:lang w:val="en-US"/>
-        </w:rPr>
-      </w:pPr>
-      <w:r>
-        <w:rPr>
-          <w:sz w:val="20"/>
-          <w:szCs w:val="20"/>
-        </w:rPr>
-        <w:tab/>
-      </w:r>
-      <w:r>
-        <w:rPr>
-          <w:sz w:val="20"/>
-          <w:szCs w:val="20"/>
-          <w:lang w:val="en-US"/>
-        </w:rPr>
-        <w:t xml:space="preserve">ID_USUARIO: UUID NOT NULL </w:t>
+      <w:r>
+        <w:rPr>
+          <w:sz w:val="20"/>
+          <w:szCs w:val="20"/>
+          <w:lang w:val="en-US"/>
+        </w:rPr>
+        <w:t>(</w:t>
+      </w:r>
+    </w:p>
+    <w:p>
+      <w:pPr>
+        <w:spacing w:line="240" w:lineRule="auto"/>
+        <w:rPr>
+          <w:sz w:val="20"/>
+          <w:szCs w:val="20"/>
+          <w:lang w:val="en-US"/>
+        </w:rPr>
+      </w:pPr>
+      <w:r>
+        <w:rPr>
+          <w:sz w:val="20"/>
+          <w:szCs w:val="20"/>
+          <w:lang w:val="en-US"/>
+        </w:rPr>
+        <w:tab/>
+        <w:t xml:space="preserve">ID_OCORRENCIA: UUID NOT NULL </w:t>
       </w:r>
       <w:proofErr w:type="gramStart"/>
       <w:r>
@@ -102,21 +791,21 @@
     <w:p>
       <w:pPr>
         <w:spacing w:line="240" w:lineRule="auto"/>
-        <w:jc w:val="both"/>
-        <w:rPr>
-          <w:sz w:val="20"/>
-          <w:szCs w:val="20"/>
-          <w:lang w:val="en-US"/>
-        </w:rPr>
-      </w:pPr>
-      <w:r>
-        <w:rPr>
-          <w:sz w:val="20"/>
-          <w:szCs w:val="20"/>
-          <w:lang w:val="en-US"/>
-        </w:rPr>
-        <w:tab/>
-        <w:t xml:space="preserve">NOME: VARCHAR NOT </w:t>
+        <w:rPr>
+          <w:sz w:val="20"/>
+          <w:szCs w:val="20"/>
+          <w:u w:val="single"/>
+          <w:lang w:val="en-US"/>
+        </w:rPr>
+      </w:pPr>
+      <w:r>
+        <w:rPr>
+          <w:sz w:val="20"/>
+          <w:szCs w:val="20"/>
+          <w:lang w:val="en-US"/>
+        </w:rPr>
+        <w:tab/>
+        <w:t xml:space="preserve">DESCRICAO: VARCHAR NOT </w:t>
       </w:r>
       <w:proofErr w:type="gramStart"/>
       <w:r>
@@ -132,21 +821,20 @@
     <w:p>
       <w:pPr>
         <w:spacing w:line="240" w:lineRule="auto"/>
-        <w:jc w:val="both"/>
-        <w:rPr>
-          <w:sz w:val="20"/>
-          <w:szCs w:val="20"/>
-          <w:lang w:val="en-US"/>
-        </w:rPr>
-      </w:pPr>
-      <w:r>
-        <w:rPr>
-          <w:sz w:val="20"/>
-          <w:szCs w:val="20"/>
-          <w:lang w:val="en-US"/>
-        </w:rPr>
-        <w:tab/>
-        <w:t xml:space="preserve">ROLE: VARCHAR NOT </w:t>
+        <w:rPr>
+          <w:sz w:val="20"/>
+          <w:szCs w:val="20"/>
+          <w:lang w:val="en-US"/>
+        </w:rPr>
+      </w:pPr>
+      <w:r>
+        <w:rPr>
+          <w:sz w:val="20"/>
+          <w:szCs w:val="20"/>
+          <w:lang w:val="en-US"/>
+        </w:rPr>
+        <w:tab/>
+        <w:t xml:space="preserve">RUA: VARCHAR NOT </w:t>
       </w:r>
       <w:proofErr w:type="gramStart"/>
       <w:r>
@@ -162,44 +850,258 @@
     <w:p>
       <w:pPr>
         <w:spacing w:line="240" w:lineRule="auto"/>
-        <w:jc w:val="both"/>
-        <w:rPr>
-          <w:sz w:val="20"/>
-          <w:szCs w:val="20"/>
-        </w:rPr>
-      </w:pPr>
-      <w:r>
-        <w:rPr>
-          <w:sz w:val="20"/>
-          <w:szCs w:val="20"/>
-          <w:lang w:val="en-US"/>
-        </w:rPr>
-        <w:tab/>
-      </w:r>
-      <w:r>
-        <w:rPr>
-          <w:sz w:val="20"/>
-          <w:szCs w:val="20"/>
-        </w:rPr>
-        <w:t>OCORRENCIA: UUID [REFERÊNCIA (TB_OCORRENCIA: ID_OCORRENCIA), 1 - N]</w:t>
-      </w:r>
-    </w:p>
-    <w:p>
-      <w:pPr>
-        <w:spacing w:line="240" w:lineRule="auto"/>
-        <w:jc w:val="both"/>
-        <w:rPr>
-          <w:sz w:val="20"/>
-          <w:szCs w:val="20"/>
-          <w:lang w:val="en-US"/>
-        </w:rPr>
-      </w:pPr>
-      <w:r>
-        <w:rPr>
-          <w:sz w:val="20"/>
-          <w:szCs w:val="20"/>
-        </w:rPr>
-        <w:t xml:space="preserve"> </w:t>
+        <w:rPr>
+          <w:sz w:val="20"/>
+          <w:szCs w:val="20"/>
+          <w:u w:val="single"/>
+          <w:lang w:val="en-US"/>
+        </w:rPr>
+      </w:pPr>
+      <w:r>
+        <w:rPr>
+          <w:sz w:val="20"/>
+          <w:szCs w:val="20"/>
+          <w:lang w:val="en-US"/>
+        </w:rPr>
+        <w:tab/>
+        <w:t xml:space="preserve">BAIRRO: VARCHAR NOT </w:t>
+      </w:r>
+      <w:proofErr w:type="gramStart"/>
+      <w:r>
+        <w:rPr>
+          <w:sz w:val="20"/>
+          <w:szCs w:val="20"/>
+          <w:lang w:val="en-US"/>
+        </w:rPr>
+        <w:t>NULL;</w:t>
+      </w:r>
+      <w:proofErr w:type="gramEnd"/>
+    </w:p>
+    <w:p>
+      <w:pPr>
+        <w:spacing w:line="240" w:lineRule="auto"/>
+        <w:rPr>
+          <w:sz w:val="20"/>
+          <w:szCs w:val="20"/>
+          <w:lang w:val="en-US"/>
+        </w:rPr>
+      </w:pPr>
+      <w:r>
+        <w:rPr>
+          <w:sz w:val="20"/>
+          <w:szCs w:val="20"/>
+          <w:lang w:val="en-US"/>
+        </w:rPr>
+        <w:tab/>
+        <w:t xml:space="preserve">CEP: VARCHAR NOT </w:t>
+      </w:r>
+      <w:proofErr w:type="gramStart"/>
+      <w:r>
+        <w:rPr>
+          <w:sz w:val="20"/>
+          <w:szCs w:val="20"/>
+          <w:lang w:val="en-US"/>
+        </w:rPr>
+        <w:t>NULL;</w:t>
+      </w:r>
+      <w:proofErr w:type="gramEnd"/>
+    </w:p>
+    <w:p>
+      <w:pPr>
+        <w:spacing w:line="240" w:lineRule="auto"/>
+        <w:rPr>
+          <w:sz w:val="20"/>
+          <w:szCs w:val="20"/>
+        </w:rPr>
+      </w:pPr>
+      <w:r>
+        <w:rPr>
+          <w:sz w:val="20"/>
+          <w:szCs w:val="20"/>
+          <w:lang w:val="en-US"/>
+        </w:rPr>
+        <w:tab/>
+      </w:r>
+      <w:r>
+        <w:rPr>
+          <w:sz w:val="20"/>
+          <w:szCs w:val="20"/>
+        </w:rPr>
+        <w:t xml:space="preserve">IMAGEM: </w:t>
+      </w:r>
+      <w:r>
+        <w:rPr>
+          <w:sz w:val="20"/>
+          <w:szCs w:val="20"/>
+        </w:rPr>
+        <w:t>BLOB;</w:t>
+      </w:r>
+    </w:p>
+    <w:p>
+      <w:pPr>
+        <w:spacing w:line="240" w:lineRule="auto"/>
+        <w:rPr>
+          <w:sz w:val="20"/>
+          <w:szCs w:val="20"/>
+          <w:u w:val="single"/>
+        </w:rPr>
+      </w:pPr>
+      <w:r>
+        <w:rPr>
+          <w:sz w:val="20"/>
+          <w:szCs w:val="20"/>
+        </w:rPr>
+        <w:tab/>
+        <w:t>TIPO_IMAGEM: VARCHAR;</w:t>
+      </w:r>
+    </w:p>
+    <w:p>
+      <w:pPr>
+        <w:spacing w:line="240" w:lineRule="auto"/>
+        <w:rPr>
+          <w:sz w:val="20"/>
+          <w:szCs w:val="20"/>
+          <w:lang w:val="en-US"/>
+        </w:rPr>
+      </w:pPr>
+      <w:r>
+        <w:rPr>
+          <w:sz w:val="20"/>
+          <w:szCs w:val="20"/>
+        </w:rPr>
+        <w:tab/>
+      </w:r>
+      <w:r>
+        <w:rPr>
+          <w:sz w:val="20"/>
+          <w:szCs w:val="20"/>
+          <w:lang w:val="en-US"/>
+        </w:rPr>
+        <w:t xml:space="preserve">HORA: TIME NOT </w:t>
+      </w:r>
+      <w:proofErr w:type="gramStart"/>
+      <w:r>
+        <w:rPr>
+          <w:sz w:val="20"/>
+          <w:szCs w:val="20"/>
+          <w:lang w:val="en-US"/>
+        </w:rPr>
+        <w:t>NULL;</w:t>
+      </w:r>
+      <w:proofErr w:type="gramEnd"/>
+    </w:p>
+    <w:p>
+      <w:pPr>
+        <w:spacing w:line="240" w:lineRule="auto"/>
+        <w:rPr>
+          <w:sz w:val="20"/>
+          <w:szCs w:val="20"/>
+          <w:lang w:val="en-US"/>
+        </w:rPr>
+      </w:pPr>
+      <w:r>
+        <w:rPr>
+          <w:sz w:val="20"/>
+          <w:szCs w:val="20"/>
+          <w:lang w:val="en-US"/>
+        </w:rPr>
+        <w:tab/>
+        <w:t xml:space="preserve">DATA: DATE NOT </w:t>
+      </w:r>
+      <w:proofErr w:type="gramStart"/>
+      <w:r>
+        <w:rPr>
+          <w:sz w:val="20"/>
+          <w:szCs w:val="20"/>
+          <w:lang w:val="en-US"/>
+        </w:rPr>
+        <w:t>NULL;</w:t>
+      </w:r>
+      <w:proofErr w:type="gramEnd"/>
+    </w:p>
+    <w:p>
+      <w:pPr>
+        <w:spacing w:line="240" w:lineRule="auto"/>
+        <w:rPr>
+          <w:sz w:val="20"/>
+          <w:szCs w:val="20"/>
+          <w:lang w:val="en-US"/>
+        </w:rPr>
+      </w:pPr>
+      <w:r>
+        <w:rPr>
+          <w:sz w:val="20"/>
+          <w:szCs w:val="20"/>
+          <w:lang w:val="en-US"/>
+        </w:rPr>
+        <w:tab/>
+        <w:t xml:space="preserve">STATUS: VARCHAR NOT </w:t>
+      </w:r>
+      <w:proofErr w:type="gramStart"/>
+      <w:r>
+        <w:rPr>
+          <w:sz w:val="20"/>
+          <w:szCs w:val="20"/>
+          <w:lang w:val="en-US"/>
+        </w:rPr>
+        <w:t>NULL</w:t>
+      </w:r>
+      <w:r>
+        <w:rPr>
+          <w:sz w:val="20"/>
+          <w:szCs w:val="20"/>
+          <w:lang w:val="en-US"/>
+        </w:rPr>
+        <w:t>;</w:t>
+      </w:r>
+      <w:proofErr w:type="gramEnd"/>
+    </w:p>
+    <w:p>
+      <w:pPr>
+        <w:spacing w:line="240" w:lineRule="auto"/>
+        <w:rPr>
+          <w:sz w:val="20"/>
+          <w:szCs w:val="20"/>
+          <w:lang w:val="en-US"/>
+        </w:rPr>
+      </w:pPr>
+      <w:r>
+        <w:rPr>
+          <w:sz w:val="20"/>
+          <w:szCs w:val="20"/>
+          <w:lang w:val="en-US"/>
+        </w:rPr>
+        <w:tab/>
+        <w:t xml:space="preserve">CATEGORIA: VARCHAR NOT </w:t>
+      </w:r>
+      <w:proofErr w:type="gramStart"/>
+      <w:r>
+        <w:rPr>
+          <w:sz w:val="20"/>
+          <w:szCs w:val="20"/>
+          <w:lang w:val="en-US"/>
+        </w:rPr>
+        <w:t>NULL;</w:t>
+      </w:r>
+      <w:proofErr w:type="gramEnd"/>
+    </w:p>
+    <w:p>
+      <w:pPr>
+        <w:spacing w:line="240" w:lineRule="auto"/>
+        <w:ind w:firstLine="708"/>
+        <w:rPr>
+          <w:sz w:val="20"/>
+          <w:szCs w:val="20"/>
+          <w:lang w:val="en-US"/>
+        </w:rPr>
+      </w:pPr>
+      <w:r>
+        <w:rPr>
+          <w:sz w:val="20"/>
+          <w:szCs w:val="20"/>
+          <w:lang w:val="en-US"/>
+        </w:rPr>
+        <w:t>ID_USUARIO: UUID NOT NULL [REFERÊNCIA (TB_USUARIO_COMUM: ID_USUARIO</w:t>
       </w:r>
       <w:r>
         <w:rPr>
@@ -209,801 +1111,6 @@
         </w:rPr>
         <w:t>)</w:t>
       </w:r>
-    </w:p>
-    <w:p>
-      <w:pPr>
-        <w:spacing w:line="240" w:lineRule="auto"/>
-        <w:rPr>
-          <w:sz w:val="20"/>
-          <w:szCs w:val="20"/>
-          <w:lang w:val="en-US"/>
-        </w:rPr>
-      </w:pPr>
-      <w:r>
-        <w:rPr>
-          <w:sz w:val="20"/>
-          <w:szCs w:val="20"/>
-          <w:lang w:val="en-US"/>
-        </w:rPr>
-        <w:t>TB_FUNCIONARIO</w:t>
-      </w:r>
-      <w:r>
-        <w:rPr>
-          <w:sz w:val="20"/>
-          <w:szCs w:val="20"/>
-          <w:lang w:val="en-US"/>
-        </w:rPr>
-        <w:t xml:space="preserve"> </w:t>
-      </w:r>
-      <w:r>
-        <w:rPr>
-          <w:sz w:val="20"/>
-          <w:szCs w:val="20"/>
-          <w:lang w:val="en-US"/>
-        </w:rPr>
-        <w:t>(</w:t>
-      </w:r>
-    </w:p>
-    <w:p>
-      <w:pPr>
-        <w:spacing w:line="240" w:lineRule="auto"/>
-        <w:rPr>
-          <w:sz w:val="20"/>
-          <w:szCs w:val="20"/>
-          <w:lang w:val="en-US"/>
-        </w:rPr>
-      </w:pPr>
-      <w:r>
-        <w:rPr>
-          <w:sz w:val="20"/>
-          <w:szCs w:val="20"/>
-          <w:lang w:val="en-US"/>
-        </w:rPr>
-        <w:tab/>
-        <w:t xml:space="preserve">ID_FUNCIONARIO: UUID NOT NULL </w:t>
-      </w:r>
-      <w:proofErr w:type="gramStart"/>
-      <w:r>
-        <w:rPr>
-          <w:sz w:val="20"/>
-          <w:szCs w:val="20"/>
-          <w:lang w:val="en-US"/>
-        </w:rPr>
-        <w:t>UNIQUE;</w:t>
-      </w:r>
-      <w:proofErr w:type="gramEnd"/>
-    </w:p>
-    <w:p>
-      <w:pPr>
-        <w:spacing w:line="240" w:lineRule="auto"/>
-        <w:rPr>
-          <w:sz w:val="20"/>
-          <w:szCs w:val="20"/>
-          <w:lang w:val="en-US"/>
-        </w:rPr>
-      </w:pPr>
-      <w:r>
-        <w:rPr>
-          <w:sz w:val="20"/>
-          <w:szCs w:val="20"/>
-          <w:lang w:val="en-US"/>
-        </w:rPr>
-        <w:tab/>
-        <w:t xml:space="preserve">NOME: VARCHAR NOT </w:t>
-      </w:r>
-      <w:proofErr w:type="gramStart"/>
-      <w:r>
-        <w:rPr>
-          <w:sz w:val="20"/>
-          <w:szCs w:val="20"/>
-          <w:lang w:val="en-US"/>
-        </w:rPr>
-        <w:t>NULL;</w:t>
-      </w:r>
-      <w:proofErr w:type="gramEnd"/>
-    </w:p>
-    <w:p>
-      <w:pPr>
-        <w:spacing w:line="240" w:lineRule="auto"/>
-        <w:rPr>
-          <w:sz w:val="20"/>
-          <w:szCs w:val="20"/>
-          <w:lang w:val="en-US"/>
-        </w:rPr>
-      </w:pPr>
-      <w:r>
-        <w:rPr>
-          <w:sz w:val="20"/>
-          <w:szCs w:val="20"/>
-          <w:lang w:val="en-US"/>
-        </w:rPr>
-        <w:tab/>
-        <w:t xml:space="preserve">ROLE: VARCHAR NOT </w:t>
-      </w:r>
-      <w:proofErr w:type="gramStart"/>
-      <w:r>
-        <w:rPr>
-          <w:sz w:val="20"/>
-          <w:szCs w:val="20"/>
-          <w:lang w:val="en-US"/>
-        </w:rPr>
-        <w:t>NULL;</w:t>
-      </w:r>
-      <w:proofErr w:type="gramEnd"/>
-    </w:p>
-    <w:p>
-      <w:pPr>
-        <w:spacing w:line="240" w:lineRule="auto"/>
-        <w:rPr>
-          <w:sz w:val="20"/>
-          <w:szCs w:val="20"/>
-          <w:lang w:val="en-US"/>
-        </w:rPr>
-      </w:pPr>
-      <w:r>
-        <w:rPr>
-          <w:sz w:val="20"/>
-          <w:szCs w:val="20"/>
-          <w:lang w:val="en-US"/>
-        </w:rPr>
-        <w:t>)</w:t>
-      </w:r>
-    </w:p>
-    <w:p>
-      <w:pPr>
-        <w:spacing w:line="240" w:lineRule="auto"/>
-        <w:rPr>
-          <w:sz w:val="20"/>
-          <w:szCs w:val="20"/>
-          <w:lang w:val="en-US"/>
-        </w:rPr>
-      </w:pPr>
-      <w:r>
-        <w:rPr>
-          <w:sz w:val="20"/>
-          <w:szCs w:val="20"/>
-          <w:lang w:val="en-US"/>
-        </w:rPr>
-        <w:t>TB_LOGIN_USUARIO_COMUM (</w:t>
-      </w:r>
-    </w:p>
-    <w:p>
-      <w:pPr>
-        <w:spacing w:line="240" w:lineRule="auto"/>
-        <w:rPr>
-          <w:sz w:val="20"/>
-          <w:szCs w:val="20"/>
-          <w:lang w:val="en-US"/>
-        </w:rPr>
-      </w:pPr>
-      <w:r>
-        <w:rPr>
-          <w:sz w:val="20"/>
-          <w:szCs w:val="20"/>
-          <w:lang w:val="en-US"/>
-        </w:rPr>
-        <w:tab/>
-        <w:t xml:space="preserve">ID_LOGIN_USUARIO_COMUM: UUID NOT NULL </w:t>
-      </w:r>
-      <w:proofErr w:type="gramStart"/>
-      <w:r>
-        <w:rPr>
-          <w:sz w:val="20"/>
-          <w:szCs w:val="20"/>
-          <w:lang w:val="en-US"/>
-        </w:rPr>
-        <w:t>UNIQUE;</w:t>
-      </w:r>
-      <w:proofErr w:type="gramEnd"/>
-    </w:p>
-    <w:p>
-      <w:pPr>
-        <w:spacing w:line="240" w:lineRule="auto"/>
-        <w:rPr>
-          <w:sz w:val="20"/>
-          <w:szCs w:val="20"/>
-          <w:lang w:val="en-US"/>
-        </w:rPr>
-      </w:pPr>
-      <w:r>
-        <w:rPr>
-          <w:sz w:val="20"/>
-          <w:szCs w:val="20"/>
-          <w:lang w:val="en-US"/>
-        </w:rPr>
-        <w:tab/>
-        <w:t xml:space="preserve">EMAIL: VARCHAR NOT NULL </w:t>
-      </w:r>
-      <w:proofErr w:type="gramStart"/>
-      <w:r>
-        <w:rPr>
-          <w:sz w:val="20"/>
-          <w:szCs w:val="20"/>
-          <w:lang w:val="en-US"/>
-        </w:rPr>
-        <w:t>UNIQUE;</w:t>
-      </w:r>
-      <w:proofErr w:type="gramEnd"/>
-    </w:p>
-    <w:p>
-      <w:pPr>
-        <w:spacing w:line="240" w:lineRule="auto"/>
-        <w:rPr>
-          <w:sz w:val="20"/>
-          <w:szCs w:val="20"/>
-          <w:lang w:val="en-US"/>
-        </w:rPr>
-      </w:pPr>
-      <w:r>
-        <w:rPr>
-          <w:sz w:val="20"/>
-          <w:szCs w:val="20"/>
-          <w:lang w:val="en-US"/>
-        </w:rPr>
-        <w:tab/>
-        <w:t xml:space="preserve">PASSWORD: VARCHAR NOT </w:t>
-      </w:r>
-      <w:proofErr w:type="gramStart"/>
-      <w:r>
-        <w:rPr>
-          <w:sz w:val="20"/>
-          <w:szCs w:val="20"/>
-          <w:lang w:val="en-US"/>
-        </w:rPr>
-        <w:t>NULL;</w:t>
-      </w:r>
-      <w:proofErr w:type="gramEnd"/>
-    </w:p>
-    <w:p>
-      <w:pPr>
-        <w:spacing w:line="240" w:lineRule="auto"/>
-        <w:rPr>
-          <w:sz w:val="20"/>
-          <w:szCs w:val="20"/>
-          <w:lang w:val="en-US"/>
-        </w:rPr>
-      </w:pPr>
-      <w:r>
-        <w:rPr>
-          <w:sz w:val="20"/>
-          <w:szCs w:val="20"/>
-          <w:lang w:val="en-US"/>
-        </w:rPr>
-        <w:tab/>
-        <w:t xml:space="preserve">ID_USUARIO: UUID </w:t>
-      </w:r>
-      <w:r>
-        <w:rPr>
-          <w:sz w:val="20"/>
-          <w:szCs w:val="20"/>
-          <w:lang w:val="en-US"/>
-        </w:rPr>
-        <w:t xml:space="preserve">NOT NULL </w:t>
-      </w:r>
-      <w:r>
-        <w:rPr>
-          <w:sz w:val="20"/>
-          <w:szCs w:val="20"/>
-          <w:lang w:val="en-US"/>
-        </w:rPr>
-        <w:t>[REFERÊNCIA (TB_USUARIO_COMUM: ID_USUARIO), 1 - 1]</w:t>
-      </w:r>
-    </w:p>
-    <w:p>
-      <w:pPr>
-        <w:spacing w:line="240" w:lineRule="auto"/>
-        <w:rPr>
-          <w:sz w:val="20"/>
-          <w:szCs w:val="20"/>
-          <w:lang w:val="en-US"/>
-        </w:rPr>
-      </w:pPr>
-      <w:r>
-        <w:rPr>
-          <w:sz w:val="20"/>
-          <w:szCs w:val="20"/>
-          <w:lang w:val="en-US"/>
-        </w:rPr>
-        <w:t>)</w:t>
-      </w:r>
-    </w:p>
-    <w:p>
-      <w:pPr>
-        <w:spacing w:line="240" w:lineRule="auto"/>
-        <w:rPr>
-          <w:sz w:val="20"/>
-          <w:szCs w:val="20"/>
-          <w:lang w:val="en-US"/>
-        </w:rPr>
-      </w:pPr>
-      <w:r>
-        <w:rPr>
-          <w:sz w:val="20"/>
-          <w:szCs w:val="20"/>
-          <w:lang w:val="en-US"/>
-        </w:rPr>
-        <w:t>TB_LOGIN_FUNCIONARIO (</w:t>
-      </w:r>
-    </w:p>
-    <w:p>
-      <w:pPr>
-        <w:spacing w:line="240" w:lineRule="auto"/>
-        <w:rPr>
-          <w:sz w:val="20"/>
-          <w:szCs w:val="20"/>
-          <w:lang w:val="en-US"/>
-        </w:rPr>
-      </w:pPr>
-      <w:r>
-        <w:rPr>
-          <w:sz w:val="20"/>
-          <w:szCs w:val="20"/>
-          <w:lang w:val="en-US"/>
-        </w:rPr>
-        <w:tab/>
-        <w:t xml:space="preserve">ID_LOGIN_FUNCIONARIO: UUID NOT NULL </w:t>
-      </w:r>
-      <w:proofErr w:type="gramStart"/>
-      <w:r>
-        <w:rPr>
-          <w:sz w:val="20"/>
-          <w:szCs w:val="20"/>
-          <w:lang w:val="en-US"/>
-        </w:rPr>
-        <w:t>UNIQUE;</w:t>
-      </w:r>
-      <w:proofErr w:type="gramEnd"/>
-    </w:p>
-    <w:p>
-      <w:pPr>
-        <w:spacing w:line="240" w:lineRule="auto"/>
-        <w:rPr>
-          <w:sz w:val="20"/>
-          <w:szCs w:val="20"/>
-          <w:lang w:val="en-US"/>
-        </w:rPr>
-      </w:pPr>
-      <w:r>
-        <w:rPr>
-          <w:sz w:val="20"/>
-          <w:szCs w:val="20"/>
-          <w:lang w:val="en-US"/>
-        </w:rPr>
-        <w:tab/>
-        <w:t xml:space="preserve">EMAIL: VARCHAR NOT NULL </w:t>
-      </w:r>
-      <w:proofErr w:type="gramStart"/>
-      <w:r>
-        <w:rPr>
-          <w:sz w:val="20"/>
-          <w:szCs w:val="20"/>
-          <w:lang w:val="en-US"/>
-        </w:rPr>
-        <w:t>UNIQUE;</w:t>
-      </w:r>
-      <w:proofErr w:type="gramEnd"/>
-    </w:p>
-    <w:p>
-      <w:pPr>
-        <w:spacing w:line="240" w:lineRule="auto"/>
-        <w:rPr>
-          <w:sz w:val="20"/>
-          <w:szCs w:val="20"/>
-          <w:lang w:val="en-US"/>
-        </w:rPr>
-      </w:pPr>
-      <w:r>
-        <w:rPr>
-          <w:sz w:val="20"/>
-          <w:szCs w:val="20"/>
-          <w:lang w:val="en-US"/>
-        </w:rPr>
-        <w:tab/>
-        <w:t xml:space="preserve">PASSWORD: VARCHAR NOT </w:t>
-      </w:r>
-      <w:proofErr w:type="gramStart"/>
-      <w:r>
-        <w:rPr>
-          <w:sz w:val="20"/>
-          <w:szCs w:val="20"/>
-          <w:lang w:val="en-US"/>
-        </w:rPr>
-        <w:t>NULL;</w:t>
-      </w:r>
-      <w:proofErr w:type="gramEnd"/>
-    </w:p>
-    <w:p>
-      <w:pPr>
-        <w:spacing w:line="240" w:lineRule="auto"/>
-        <w:rPr>
-          <w:sz w:val="20"/>
-          <w:szCs w:val="20"/>
-          <w:lang w:val="en-US"/>
-        </w:rPr>
-      </w:pPr>
-      <w:r>
-        <w:rPr>
-          <w:sz w:val="20"/>
-          <w:szCs w:val="20"/>
-          <w:lang w:val="en-US"/>
-        </w:rPr>
-        <w:tab/>
-        <w:t>ID_FUNCIONARIO: UUID</w:t>
-      </w:r>
-      <w:r>
-        <w:rPr>
-          <w:sz w:val="20"/>
-          <w:szCs w:val="20"/>
-          <w:lang w:val="en-US"/>
-        </w:rPr>
-        <w:t xml:space="preserve"> NOT NULL</w:t>
-      </w:r>
-      <w:r>
-        <w:rPr>
-          <w:sz w:val="20"/>
-          <w:szCs w:val="20"/>
-          <w:lang w:val="en-US"/>
-        </w:rPr>
-        <w:t xml:space="preserve"> [REFERÊNCIA (TB_FUNCIONARIO: ID_FUNCIONARIO), 1 – 1]</w:t>
-      </w:r>
-    </w:p>
-    <w:p>
-      <w:pPr>
-        <w:spacing w:line="240" w:lineRule="auto"/>
-        <w:rPr>
-          <w:sz w:val="20"/>
-          <w:szCs w:val="20"/>
-          <w:lang w:val="en-US"/>
-        </w:rPr>
-      </w:pPr>
-      <w:r>
-        <w:rPr>
-          <w:sz w:val="20"/>
-          <w:szCs w:val="20"/>
-          <w:lang w:val="en-US"/>
-        </w:rPr>
-        <w:t>)</w:t>
-      </w:r>
-    </w:p>
-    <w:p>
-      <w:pPr>
-        <w:spacing w:line="240" w:lineRule="auto"/>
-        <w:rPr>
-          <w:sz w:val="20"/>
-          <w:szCs w:val="20"/>
-          <w:u w:val="single"/>
-          <w:lang w:val="en-US"/>
-        </w:rPr>
-      </w:pPr>
-      <w:r>
-        <w:rPr>
-          <w:sz w:val="20"/>
-          <w:szCs w:val="20"/>
-          <w:lang w:val="en-US"/>
-        </w:rPr>
-        <w:t>TB_OCORRENCIA</w:t>
-      </w:r>
-      <w:r>
-        <w:rPr>
-          <w:sz w:val="20"/>
-          <w:szCs w:val="20"/>
-          <w:lang w:val="en-US"/>
-        </w:rPr>
-        <w:t xml:space="preserve"> </w:t>
-      </w:r>
-      <w:r>
-        <w:rPr>
-          <w:sz w:val="20"/>
-          <w:szCs w:val="20"/>
-          <w:lang w:val="en-US"/>
-        </w:rPr>
-        <w:t>(</w:t>
-      </w:r>
-    </w:p>
-    <w:p>
-      <w:pPr>
-        <w:spacing w:line="240" w:lineRule="auto"/>
-        <w:rPr>
-          <w:sz w:val="20"/>
-          <w:szCs w:val="20"/>
-          <w:lang w:val="en-US"/>
-        </w:rPr>
-      </w:pPr>
-      <w:r>
-        <w:rPr>
-          <w:sz w:val="20"/>
-          <w:szCs w:val="20"/>
-          <w:lang w:val="en-US"/>
-        </w:rPr>
-        <w:tab/>
-        <w:t xml:space="preserve">ID_OCORRENCIA: UUID NOT NULL </w:t>
-      </w:r>
-      <w:proofErr w:type="gramStart"/>
-      <w:r>
-        <w:rPr>
-          <w:sz w:val="20"/>
-          <w:szCs w:val="20"/>
-          <w:lang w:val="en-US"/>
-        </w:rPr>
-        <w:t>UNIQUE;</w:t>
-      </w:r>
-      <w:proofErr w:type="gramEnd"/>
-    </w:p>
-    <w:p>
-      <w:pPr>
-        <w:spacing w:line="240" w:lineRule="auto"/>
-        <w:rPr>
-          <w:sz w:val="20"/>
-          <w:szCs w:val="20"/>
-          <w:u w:val="single"/>
-          <w:lang w:val="en-US"/>
-        </w:rPr>
-      </w:pPr>
-      <w:r>
-        <w:rPr>
-          <w:sz w:val="20"/>
-          <w:szCs w:val="20"/>
-          <w:lang w:val="en-US"/>
-        </w:rPr>
-        <w:tab/>
-        <w:t xml:space="preserve">DESCRICAO: VARCHAR NOT </w:t>
-      </w:r>
-      <w:proofErr w:type="gramStart"/>
-      <w:r>
-        <w:rPr>
-          <w:sz w:val="20"/>
-          <w:szCs w:val="20"/>
-          <w:lang w:val="en-US"/>
-        </w:rPr>
-        <w:t>NULL;</w:t>
-      </w:r>
-      <w:proofErr w:type="gramEnd"/>
-    </w:p>
-    <w:p>
-      <w:pPr>
-        <w:spacing w:line="240" w:lineRule="auto"/>
-        <w:rPr>
-          <w:sz w:val="20"/>
-          <w:szCs w:val="20"/>
-          <w:lang w:val="en-US"/>
-        </w:rPr>
-      </w:pPr>
-      <w:r>
-        <w:rPr>
-          <w:sz w:val="20"/>
-          <w:szCs w:val="20"/>
-          <w:lang w:val="en-US"/>
-        </w:rPr>
-        <w:tab/>
-        <w:t xml:space="preserve">RUA: VARCHAR NOT </w:t>
-      </w:r>
-      <w:proofErr w:type="gramStart"/>
-      <w:r>
-        <w:rPr>
-          <w:sz w:val="20"/>
-          <w:szCs w:val="20"/>
-          <w:lang w:val="en-US"/>
-        </w:rPr>
-        <w:t>NULL;</w:t>
-      </w:r>
-      <w:proofErr w:type="gramEnd"/>
-    </w:p>
-    <w:p>
-      <w:pPr>
-        <w:spacing w:line="240" w:lineRule="auto"/>
-        <w:rPr>
-          <w:sz w:val="20"/>
-          <w:szCs w:val="20"/>
-          <w:lang w:val="en-US"/>
-        </w:rPr>
-      </w:pPr>
-      <w:r>
-        <w:rPr>
-          <w:sz w:val="20"/>
-          <w:szCs w:val="20"/>
-          <w:lang w:val="en-US"/>
-        </w:rPr>
-        <w:tab/>
-        <w:t xml:space="preserve">BAIRRO: VARCHAR NOT </w:t>
-      </w:r>
-      <w:proofErr w:type="gramStart"/>
-      <w:r>
-        <w:rPr>
-          <w:sz w:val="20"/>
-          <w:szCs w:val="20"/>
-          <w:lang w:val="en-US"/>
-        </w:rPr>
-        <w:t>NULL;</w:t>
-      </w:r>
-      <w:proofErr w:type="gramEnd"/>
-    </w:p>
-    <w:p>
-      <w:pPr>
-        <w:spacing w:line="240" w:lineRule="auto"/>
-        <w:rPr>
-          <w:sz w:val="20"/>
-          <w:szCs w:val="20"/>
-          <w:lang w:val="en-US"/>
-        </w:rPr>
-      </w:pPr>
-      <w:r>
-        <w:rPr>
-          <w:sz w:val="20"/>
-          <w:szCs w:val="20"/>
-          <w:lang w:val="en-US"/>
-        </w:rPr>
-        <w:tab/>
-        <w:t xml:space="preserve">CEP: VARCHAR NOT </w:t>
-      </w:r>
-      <w:proofErr w:type="gramStart"/>
-      <w:r>
-        <w:rPr>
-          <w:sz w:val="20"/>
-          <w:szCs w:val="20"/>
-          <w:lang w:val="en-US"/>
-        </w:rPr>
-        <w:t>NULL;</w:t>
-      </w:r>
-      <w:proofErr w:type="gramEnd"/>
-    </w:p>
-    <w:p>
-      <w:pPr>
-        <w:spacing w:line="240" w:lineRule="auto"/>
-        <w:rPr>
-          <w:sz w:val="20"/>
-          <w:szCs w:val="20"/>
-        </w:rPr>
-      </w:pPr>
-      <w:r>
-        <w:rPr>
-          <w:sz w:val="20"/>
-          <w:szCs w:val="20"/>
-          <w:lang w:val="en-US"/>
-        </w:rPr>
-        <w:tab/>
-      </w:r>
-      <w:r>
-        <w:rPr>
-          <w:sz w:val="20"/>
-          <w:szCs w:val="20"/>
-        </w:rPr>
-        <w:t xml:space="preserve">IMAGEM: </w:t>
-      </w:r>
-      <w:r>
-        <w:rPr>
-          <w:sz w:val="20"/>
-          <w:szCs w:val="20"/>
-        </w:rPr>
-        <w:t>BLOB;</w:t>
-      </w:r>
-    </w:p>
-    <w:p>
-      <w:pPr>
-        <w:spacing w:line="240" w:lineRule="auto"/>
-        <w:rPr>
-          <w:sz w:val="20"/>
-          <w:szCs w:val="20"/>
-          <w:u w:val="single"/>
-        </w:rPr>
-      </w:pPr>
-      <w:r>
-        <w:rPr>
-          <w:sz w:val="20"/>
-          <w:szCs w:val="20"/>
-        </w:rPr>
-        <w:tab/>
-        <w:t>TIPO_IMAGEM: VARCHAR;</w:t>
-      </w:r>
-    </w:p>
-    <w:p>
-      <w:pPr>
-        <w:spacing w:line="240" w:lineRule="auto"/>
-        <w:rPr>
-          <w:sz w:val="20"/>
-          <w:szCs w:val="20"/>
-          <w:lang w:val="en-US"/>
-        </w:rPr>
-      </w:pPr>
-      <w:r>
-        <w:rPr>
-          <w:sz w:val="20"/>
-          <w:szCs w:val="20"/>
-        </w:rPr>
-        <w:tab/>
-      </w:r>
-      <w:r>
-        <w:rPr>
-          <w:sz w:val="20"/>
-          <w:szCs w:val="20"/>
-          <w:lang w:val="en-US"/>
-        </w:rPr>
-        <w:t xml:space="preserve">HORA: TIME NOT </w:t>
-      </w:r>
-      <w:proofErr w:type="gramStart"/>
-      <w:r>
-        <w:rPr>
-          <w:sz w:val="20"/>
-          <w:szCs w:val="20"/>
-          <w:lang w:val="en-US"/>
-        </w:rPr>
-        <w:t>NULL;</w:t>
-      </w:r>
-      <w:proofErr w:type="gramEnd"/>
-    </w:p>
-    <w:p>
-      <w:pPr>
-        <w:spacing w:line="240" w:lineRule="auto"/>
-        <w:rPr>
-          <w:sz w:val="20"/>
-          <w:szCs w:val="20"/>
-          <w:lang w:val="en-US"/>
-        </w:rPr>
-      </w:pPr>
-      <w:r>
-        <w:rPr>
-          <w:sz w:val="20"/>
-          <w:szCs w:val="20"/>
-          <w:lang w:val="en-US"/>
-        </w:rPr>
-        <w:tab/>
-        <w:t xml:space="preserve">DATA: DATE NOT </w:t>
-      </w:r>
-      <w:proofErr w:type="gramStart"/>
-      <w:r>
-        <w:rPr>
-          <w:sz w:val="20"/>
-          <w:szCs w:val="20"/>
-          <w:lang w:val="en-US"/>
-        </w:rPr>
-        <w:t>NULL;</w:t>
-      </w:r>
-      <w:proofErr w:type="gramEnd"/>
-    </w:p>
-    <w:p>
-      <w:pPr>
-        <w:spacing w:line="240" w:lineRule="auto"/>
-        <w:rPr>
-          <w:sz w:val="20"/>
-          <w:szCs w:val="20"/>
-          <w:lang w:val="en-US"/>
-        </w:rPr>
-      </w:pPr>
-      <w:r>
-        <w:rPr>
-          <w:sz w:val="20"/>
-          <w:szCs w:val="20"/>
-          <w:lang w:val="en-US"/>
-        </w:rPr>
-        <w:tab/>
-        <w:t>STATUS: VARCHAR NOT NULL</w:t>
-      </w:r>
-    </w:p>
-    <w:p>
-      <w:pPr>
-        <w:spacing w:line="240" w:lineRule="auto"/>
-        <w:ind w:firstLine="708"/>
-        <w:rPr>
-          <w:sz w:val="20"/>
-          <w:szCs w:val="20"/>
-          <w:lang w:val="en-US"/>
-        </w:rPr>
-      </w:pPr>
-      <w:r>
-        <w:rPr>
-          <w:sz w:val="20"/>
-          <w:szCs w:val="20"/>
-          <w:lang w:val="en-US"/>
-        </w:rPr>
-        <w:t>ID_USUARIO: UUID NOT NULL [REFERÊNCIA (TB_USUARIO_COMUM: ID_USUARIO</w:t>
-      </w:r>
-      <w:r>
-        <w:rPr>
-          <w:sz w:val="20"/>
-          <w:szCs w:val="20"/>
-          <w:lang w:val="en-US"/>
-        </w:rPr>
-        <w:t>)</w:t>
-      </w:r>
       <w:r>
         <w:rPr>
           <w:sz w:val="20"/>
@@ -1020,6 +1127,7 @@
         </w:rPr>
         <w:t>N - 1</w:t>
       </w:r>
+      <w:proofErr w:type="gramStart"/>
       <w:r>
         <w:rPr>
           <w:sz w:val="20"/>
@@ -1028,6 +1136,15 @@
         </w:rPr>
         <w:t>]</w:t>
       </w:r>
+      <w:r>
+        <w:rPr>
+          <w:sz w:val="20"/>
+          <w:szCs w:val="20"/>
+          <w:lang w:val="en-US"/>
+        </w:rPr>
+        <w:t>;</w:t>
+      </w:r>
+      <w:proofErr w:type="gramEnd"/>
     </w:p>
     <w:p>
       <w:pPr>
